--- a/vue/VUE.docx
+++ b/vue/VUE.docx
@@ -2948,10 +2948,6 @@
           <w:numId w:val="0"/>
         </w:numPr>
         <w:ind w:left="210" w:leftChars="0"/>
-        <w:rPr>
-          <w:rFonts w:hint="eastAsia"/>
-          <w:lang w:val="en-US" w:eastAsia="zh-CN"/>
-        </w:rPr>
       </w:pPr>
       <w:r>
         <w:drawing>
@@ -2996,6 +2992,2661 @@
           </wp:inline>
         </w:drawing>
       </w:r>
+    </w:p>
+    <w:p>
+      <w:pPr>
+        <w:numPr>
+          <w:numId w:val="0"/>
+        </w:numPr>
+        <w:ind w:left="210" w:leftChars="0"/>
+      </w:pPr>
+    </w:p>
+    <w:p>
+      <w:pPr>
+        <w:numPr>
+          <w:ilvl w:val="0"/>
+          <w:numId w:val="2"/>
+        </w:numPr>
+        <w:ind w:left="210" w:leftChars="0" w:firstLine="0" w:firstLineChars="0"/>
+        <w:rPr>
+          <w:rFonts w:hint="eastAsia"/>
+          <w:lang w:val="en-US" w:eastAsia="zh-CN"/>
+        </w:rPr>
+      </w:pPr>
+      <w:r>
+        <w:rPr>
+          <w:rFonts w:hint="eastAsia"/>
+          <w:lang w:val="en-US" w:eastAsia="zh-CN"/>
+        </w:rPr>
+        <w:t>绑事件：</w:t>
+      </w:r>
+    </w:p>
+    <w:p>
+      <w:pPr>
+        <w:keepNext w:val="0"/>
+        <w:keepLines w:val="0"/>
+        <w:widowControl/>
+        <w:suppressLineNumbers w:val="0"/>
+        <w:shd w:val="clear" w:fill="1E1E1E"/>
+        <w:spacing w:line="285" w:lineRule="atLeast"/>
+        <w:jc w:val="left"/>
+        <w:rPr>
+          <w:rFonts w:ascii="Consolas" w:hAnsi="Consolas" w:eastAsia="Consolas" w:cs="Consolas"/>
+          <w:b w:val="0"/>
+          <w:color w:val="D4D4D4"/>
+          <w:sz w:val="21"/>
+          <w:szCs w:val="21"/>
+        </w:rPr>
+      </w:pPr>
+      <w:r>
+        <w:rPr>
+          <w:rFonts w:hint="eastAsia"/>
+          <w:lang w:val="en-US" w:eastAsia="zh-CN"/>
+        </w:rPr>
+        <w:t xml:space="preserve">    </w:t>
+      </w:r>
+      <w:r>
+        <w:rPr>
+          <w:rFonts w:hint="default" w:ascii="Consolas" w:hAnsi="Consolas" w:eastAsia="Consolas" w:cs="Consolas"/>
+          <w:b w:val="0"/>
+          <w:color w:val="808080"/>
+          <w:kern w:val="0"/>
+          <w:sz w:val="21"/>
+          <w:szCs w:val="21"/>
+          <w:shd w:val="clear" w:fill="1E1E1E"/>
+          <w:lang w:val="en-US" w:eastAsia="zh-CN" w:bidi="ar"/>
+        </w:rPr>
+        <w:t>&lt;</w:t>
+      </w:r>
+      <w:r>
+        <w:rPr>
+          <w:rFonts w:hint="default" w:ascii="Consolas" w:hAnsi="Consolas" w:eastAsia="Consolas" w:cs="Consolas"/>
+          <w:b w:val="0"/>
+          <w:color w:val="569CD6"/>
+          <w:kern w:val="0"/>
+          <w:sz w:val="21"/>
+          <w:szCs w:val="21"/>
+          <w:shd w:val="clear" w:fill="1E1E1E"/>
+          <w:lang w:val="en-US" w:eastAsia="zh-CN" w:bidi="ar"/>
+        </w:rPr>
+        <w:t>div</w:t>
+      </w:r>
+      <w:r>
+        <w:rPr>
+          <w:rFonts w:hint="default" w:ascii="Consolas" w:hAnsi="Consolas" w:eastAsia="Consolas" w:cs="Consolas"/>
+          <w:b w:val="0"/>
+          <w:color w:val="D4D4D4"/>
+          <w:kern w:val="0"/>
+          <w:sz w:val="21"/>
+          <w:szCs w:val="21"/>
+          <w:shd w:val="clear" w:fill="1E1E1E"/>
+          <w:lang w:val="en-US" w:eastAsia="zh-CN" w:bidi="ar"/>
+        </w:rPr>
+        <w:t xml:space="preserve"> </w:t>
+      </w:r>
+      <w:r>
+        <w:rPr>
+          <w:rFonts w:hint="default" w:ascii="Consolas" w:hAnsi="Consolas" w:eastAsia="Consolas" w:cs="Consolas"/>
+          <w:b w:val="0"/>
+          <w:color w:val="9CDCFE"/>
+          <w:kern w:val="0"/>
+          <w:sz w:val="21"/>
+          <w:szCs w:val="21"/>
+          <w:shd w:val="clear" w:fill="1E1E1E"/>
+          <w:lang w:val="en-US" w:eastAsia="zh-CN" w:bidi="ar"/>
+        </w:rPr>
+        <w:t>id</w:t>
+      </w:r>
+      <w:r>
+        <w:rPr>
+          <w:rFonts w:hint="default" w:ascii="Consolas" w:hAnsi="Consolas" w:eastAsia="Consolas" w:cs="Consolas"/>
+          <w:b w:val="0"/>
+          <w:color w:val="D4D4D4"/>
+          <w:kern w:val="0"/>
+          <w:sz w:val="21"/>
+          <w:szCs w:val="21"/>
+          <w:shd w:val="clear" w:fill="1E1E1E"/>
+          <w:lang w:val="en-US" w:eastAsia="zh-CN" w:bidi="ar"/>
+        </w:rPr>
+        <w:t>=</w:t>
+      </w:r>
+      <w:r>
+        <w:rPr>
+          <w:rFonts w:hint="default" w:ascii="Consolas" w:hAnsi="Consolas" w:eastAsia="Consolas" w:cs="Consolas"/>
+          <w:b w:val="0"/>
+          <w:color w:val="CE9178"/>
+          <w:kern w:val="0"/>
+          <w:sz w:val="21"/>
+          <w:szCs w:val="21"/>
+          <w:shd w:val="clear" w:fill="1E1E1E"/>
+          <w:lang w:val="en-US" w:eastAsia="zh-CN" w:bidi="ar"/>
+        </w:rPr>
+        <w:t>"div"</w:t>
+      </w:r>
+      <w:r>
+        <w:rPr>
+          <w:rFonts w:hint="default" w:ascii="Consolas" w:hAnsi="Consolas" w:eastAsia="Consolas" w:cs="Consolas"/>
+          <w:b w:val="0"/>
+          <w:color w:val="808080"/>
+          <w:kern w:val="0"/>
+          <w:sz w:val="21"/>
+          <w:szCs w:val="21"/>
+          <w:shd w:val="clear" w:fill="1E1E1E"/>
+          <w:lang w:val="en-US" w:eastAsia="zh-CN" w:bidi="ar"/>
+        </w:rPr>
+        <w:t>&gt;</w:t>
+      </w:r>
+    </w:p>
+    <w:p>
+      <w:pPr>
+        <w:keepNext w:val="0"/>
+        <w:keepLines w:val="0"/>
+        <w:widowControl/>
+        <w:suppressLineNumbers w:val="0"/>
+        <w:shd w:val="clear" w:fill="1E1E1E"/>
+        <w:spacing w:line="285" w:lineRule="atLeast"/>
+        <w:jc w:val="left"/>
+        <w:rPr>
+          <w:rFonts w:hint="default" w:ascii="Consolas" w:hAnsi="Consolas" w:eastAsia="Consolas" w:cs="Consolas"/>
+          <w:b w:val="0"/>
+          <w:color w:val="D4D4D4"/>
+          <w:sz w:val="21"/>
+          <w:szCs w:val="21"/>
+        </w:rPr>
+      </w:pPr>
+      <w:r>
+        <w:rPr>
+          <w:rFonts w:hint="default" w:ascii="Consolas" w:hAnsi="Consolas" w:eastAsia="Consolas" w:cs="Consolas"/>
+          <w:b w:val="0"/>
+          <w:color w:val="808080"/>
+          <w:kern w:val="0"/>
+          <w:sz w:val="21"/>
+          <w:szCs w:val="21"/>
+          <w:shd w:val="clear" w:fill="1E1E1E"/>
+          <w:lang w:val="en-US" w:eastAsia="zh-CN" w:bidi="ar"/>
+        </w:rPr>
+        <w:t>&lt;</w:t>
+      </w:r>
+      <w:r>
+        <w:rPr>
+          <w:rFonts w:hint="default" w:ascii="Consolas" w:hAnsi="Consolas" w:eastAsia="Consolas" w:cs="Consolas"/>
+          <w:b w:val="0"/>
+          <w:color w:val="569CD6"/>
+          <w:kern w:val="0"/>
+          <w:sz w:val="21"/>
+          <w:szCs w:val="21"/>
+          <w:shd w:val="clear" w:fill="1E1E1E"/>
+          <w:lang w:val="en-US" w:eastAsia="zh-CN" w:bidi="ar"/>
+        </w:rPr>
+        <w:t>div</w:t>
+      </w:r>
+      <w:r>
+        <w:rPr>
+          <w:rFonts w:hint="default" w:ascii="Consolas" w:hAnsi="Consolas" w:eastAsia="Consolas" w:cs="Consolas"/>
+          <w:b w:val="0"/>
+          <w:color w:val="D4D4D4"/>
+          <w:kern w:val="0"/>
+          <w:sz w:val="21"/>
+          <w:szCs w:val="21"/>
+          <w:shd w:val="clear" w:fill="1E1E1E"/>
+          <w:lang w:val="en-US" w:eastAsia="zh-CN" w:bidi="ar"/>
+        </w:rPr>
+        <w:t xml:space="preserve"> </w:t>
+      </w:r>
+      <w:r>
+        <w:rPr>
+          <w:rFonts w:hint="default" w:ascii="Consolas" w:hAnsi="Consolas" w:eastAsia="Consolas" w:cs="Consolas"/>
+          <w:b w:val="0"/>
+          <w:color w:val="9CDCFE"/>
+          <w:kern w:val="0"/>
+          <w:sz w:val="21"/>
+          <w:szCs w:val="21"/>
+          <w:shd w:val="clear" w:fill="1E1E1E"/>
+          <w:lang w:val="en-US" w:eastAsia="zh-CN" w:bidi="ar"/>
+        </w:rPr>
+        <w:t>v-on:click</w:t>
+      </w:r>
+      <w:r>
+        <w:rPr>
+          <w:rFonts w:hint="default" w:ascii="Consolas" w:hAnsi="Consolas" w:eastAsia="Consolas" w:cs="Consolas"/>
+          <w:b w:val="0"/>
+          <w:color w:val="D4D4D4"/>
+          <w:kern w:val="0"/>
+          <w:sz w:val="21"/>
+          <w:szCs w:val="21"/>
+          <w:shd w:val="clear" w:fill="1E1E1E"/>
+          <w:lang w:val="en-US" w:eastAsia="zh-CN" w:bidi="ar"/>
+        </w:rPr>
+        <w:t>=</w:t>
+      </w:r>
+      <w:r>
+        <w:rPr>
+          <w:rFonts w:hint="default" w:ascii="Consolas" w:hAnsi="Consolas" w:eastAsia="Consolas" w:cs="Consolas"/>
+          <w:b w:val="0"/>
+          <w:color w:val="CE9178"/>
+          <w:kern w:val="0"/>
+          <w:sz w:val="21"/>
+          <w:szCs w:val="21"/>
+          <w:shd w:val="clear" w:fill="1E1E1E"/>
+          <w:lang w:val="en-US" w:eastAsia="zh-CN" w:bidi="ar"/>
+        </w:rPr>
+        <w:t>'fn'</w:t>
+      </w:r>
+      <w:r>
+        <w:rPr>
+          <w:rFonts w:hint="default" w:ascii="Consolas" w:hAnsi="Consolas" w:eastAsia="Consolas" w:cs="Consolas"/>
+          <w:b w:val="0"/>
+          <w:color w:val="808080"/>
+          <w:kern w:val="0"/>
+          <w:sz w:val="21"/>
+          <w:szCs w:val="21"/>
+          <w:shd w:val="clear" w:fill="1E1E1E"/>
+          <w:lang w:val="en-US" w:eastAsia="zh-CN" w:bidi="ar"/>
+        </w:rPr>
+        <w:t>&gt;</w:t>
+      </w:r>
+      <w:r>
+        <w:rPr>
+          <w:rFonts w:hint="default" w:ascii="Consolas" w:hAnsi="Consolas" w:eastAsia="Consolas" w:cs="Consolas"/>
+          <w:b w:val="0"/>
+          <w:color w:val="D4D4D4"/>
+          <w:kern w:val="0"/>
+          <w:sz w:val="21"/>
+          <w:szCs w:val="21"/>
+          <w:shd w:val="clear" w:fill="1E1E1E"/>
+          <w:lang w:val="en-US" w:eastAsia="zh-CN" w:bidi="ar"/>
+        </w:rPr>
+        <w:t>nicole</w:t>
+      </w:r>
+      <w:r>
+        <w:rPr>
+          <w:rFonts w:hint="default" w:ascii="Consolas" w:hAnsi="Consolas" w:eastAsia="Consolas" w:cs="Consolas"/>
+          <w:b w:val="0"/>
+          <w:color w:val="808080"/>
+          <w:kern w:val="0"/>
+          <w:sz w:val="21"/>
+          <w:szCs w:val="21"/>
+          <w:shd w:val="clear" w:fill="1E1E1E"/>
+          <w:lang w:val="en-US" w:eastAsia="zh-CN" w:bidi="ar"/>
+        </w:rPr>
+        <w:t>&lt;/</w:t>
+      </w:r>
+      <w:r>
+        <w:rPr>
+          <w:rFonts w:hint="default" w:ascii="Consolas" w:hAnsi="Consolas" w:eastAsia="Consolas" w:cs="Consolas"/>
+          <w:b w:val="0"/>
+          <w:color w:val="569CD6"/>
+          <w:kern w:val="0"/>
+          <w:sz w:val="21"/>
+          <w:szCs w:val="21"/>
+          <w:shd w:val="clear" w:fill="1E1E1E"/>
+          <w:lang w:val="en-US" w:eastAsia="zh-CN" w:bidi="ar"/>
+        </w:rPr>
+        <w:t>div</w:t>
+      </w:r>
+      <w:r>
+        <w:rPr>
+          <w:rFonts w:hint="default" w:ascii="Consolas" w:hAnsi="Consolas" w:eastAsia="Consolas" w:cs="Consolas"/>
+          <w:b w:val="0"/>
+          <w:color w:val="808080"/>
+          <w:kern w:val="0"/>
+          <w:sz w:val="21"/>
+          <w:szCs w:val="21"/>
+          <w:shd w:val="clear" w:fill="1E1E1E"/>
+          <w:lang w:val="en-US" w:eastAsia="zh-CN" w:bidi="ar"/>
+        </w:rPr>
+        <w:t>&gt;</w:t>
+      </w:r>
+    </w:p>
+    <w:p>
+      <w:pPr>
+        <w:keepNext w:val="0"/>
+        <w:keepLines w:val="0"/>
+        <w:widowControl/>
+        <w:suppressLineNumbers w:val="0"/>
+        <w:shd w:val="clear" w:fill="1E1E1E"/>
+        <w:spacing w:line="285" w:lineRule="atLeast"/>
+        <w:jc w:val="left"/>
+        <w:rPr>
+          <w:rFonts w:hint="default" w:ascii="Consolas" w:hAnsi="Consolas" w:eastAsia="Consolas" w:cs="Consolas"/>
+          <w:b w:val="0"/>
+          <w:color w:val="D4D4D4"/>
+          <w:sz w:val="21"/>
+          <w:szCs w:val="21"/>
+        </w:rPr>
+      </w:pPr>
+      <w:r>
+        <w:rPr>
+          <w:rFonts w:hint="default" w:ascii="Consolas" w:hAnsi="Consolas" w:eastAsia="Consolas" w:cs="Consolas"/>
+          <w:b w:val="0"/>
+          <w:color w:val="608B4E"/>
+          <w:kern w:val="0"/>
+          <w:sz w:val="21"/>
+          <w:szCs w:val="21"/>
+          <w:shd w:val="clear" w:fill="1E1E1E"/>
+          <w:lang w:val="en-US" w:eastAsia="zh-CN" w:bidi="ar"/>
+        </w:rPr>
+        <w:t>&lt;!-- &lt;div @click='fn'&gt;&lt;/div&gt; --&gt;</w:t>
+      </w:r>
+    </w:p>
+    <w:p>
+      <w:pPr>
+        <w:keepNext w:val="0"/>
+        <w:keepLines w:val="0"/>
+        <w:widowControl/>
+        <w:suppressLineNumbers w:val="0"/>
+        <w:shd w:val="clear" w:fill="1E1E1E"/>
+        <w:spacing w:line="285" w:lineRule="atLeast"/>
+        <w:jc w:val="left"/>
+        <w:rPr>
+          <w:rFonts w:hint="default" w:ascii="Consolas" w:hAnsi="Consolas" w:eastAsia="Consolas" w:cs="Consolas"/>
+          <w:b w:val="0"/>
+          <w:color w:val="D4D4D4"/>
+          <w:sz w:val="21"/>
+          <w:szCs w:val="21"/>
+        </w:rPr>
+      </w:pPr>
+      <w:r>
+        <w:rPr>
+          <w:rFonts w:hint="default" w:ascii="Consolas" w:hAnsi="Consolas" w:eastAsia="Consolas" w:cs="Consolas"/>
+          <w:b w:val="0"/>
+          <w:color w:val="808080"/>
+          <w:kern w:val="0"/>
+          <w:sz w:val="21"/>
+          <w:szCs w:val="21"/>
+          <w:shd w:val="clear" w:fill="1E1E1E"/>
+          <w:lang w:val="en-US" w:eastAsia="zh-CN" w:bidi="ar"/>
+        </w:rPr>
+        <w:t>&lt;/</w:t>
+      </w:r>
+      <w:r>
+        <w:rPr>
+          <w:rFonts w:hint="default" w:ascii="Consolas" w:hAnsi="Consolas" w:eastAsia="Consolas" w:cs="Consolas"/>
+          <w:b w:val="0"/>
+          <w:color w:val="569CD6"/>
+          <w:kern w:val="0"/>
+          <w:sz w:val="21"/>
+          <w:szCs w:val="21"/>
+          <w:shd w:val="clear" w:fill="1E1E1E"/>
+          <w:lang w:val="en-US" w:eastAsia="zh-CN" w:bidi="ar"/>
+        </w:rPr>
+        <w:t>div</w:t>
+      </w:r>
+      <w:r>
+        <w:rPr>
+          <w:rFonts w:hint="default" w:ascii="Consolas" w:hAnsi="Consolas" w:eastAsia="Consolas" w:cs="Consolas"/>
+          <w:b w:val="0"/>
+          <w:color w:val="808080"/>
+          <w:kern w:val="0"/>
+          <w:sz w:val="21"/>
+          <w:szCs w:val="21"/>
+          <w:shd w:val="clear" w:fill="1E1E1E"/>
+          <w:lang w:val="en-US" w:eastAsia="zh-CN" w:bidi="ar"/>
+        </w:rPr>
+        <w:t>&gt;</w:t>
+      </w:r>
+    </w:p>
+    <w:p>
+      <w:pPr>
+        <w:keepNext w:val="0"/>
+        <w:keepLines w:val="0"/>
+        <w:widowControl/>
+        <w:suppressLineNumbers w:val="0"/>
+        <w:shd w:val="clear" w:fill="1E1E1E"/>
+        <w:spacing w:line="285" w:lineRule="atLeast"/>
+        <w:jc w:val="left"/>
+        <w:rPr>
+          <w:rFonts w:ascii="Consolas" w:hAnsi="Consolas" w:eastAsia="Consolas" w:cs="Consolas"/>
+          <w:b w:val="0"/>
+          <w:color w:val="D4D4D4"/>
+          <w:sz w:val="21"/>
+          <w:szCs w:val="21"/>
+        </w:rPr>
+      </w:pPr>
+      <w:r>
+        <w:rPr>
+          <w:rFonts w:hint="default" w:ascii="Consolas" w:hAnsi="Consolas" w:eastAsia="Consolas" w:cs="Consolas"/>
+          <w:b w:val="0"/>
+          <w:color w:val="808080"/>
+          <w:kern w:val="0"/>
+          <w:sz w:val="21"/>
+          <w:szCs w:val="21"/>
+          <w:shd w:val="clear" w:fill="1E1E1E"/>
+          <w:lang w:val="en-US" w:eastAsia="zh-CN" w:bidi="ar"/>
+        </w:rPr>
+        <w:t>&lt;</w:t>
+      </w:r>
+      <w:r>
+        <w:rPr>
+          <w:rFonts w:hint="default" w:ascii="Consolas" w:hAnsi="Consolas" w:eastAsia="Consolas" w:cs="Consolas"/>
+          <w:b w:val="0"/>
+          <w:color w:val="569CD6"/>
+          <w:kern w:val="0"/>
+          <w:sz w:val="21"/>
+          <w:szCs w:val="21"/>
+          <w:shd w:val="clear" w:fill="1E1E1E"/>
+          <w:lang w:val="en-US" w:eastAsia="zh-CN" w:bidi="ar"/>
+        </w:rPr>
+        <w:t>script</w:t>
+      </w:r>
+      <w:r>
+        <w:rPr>
+          <w:rFonts w:hint="default" w:ascii="Consolas" w:hAnsi="Consolas" w:eastAsia="Consolas" w:cs="Consolas"/>
+          <w:b w:val="0"/>
+          <w:color w:val="D4D4D4"/>
+          <w:kern w:val="0"/>
+          <w:sz w:val="21"/>
+          <w:szCs w:val="21"/>
+          <w:shd w:val="clear" w:fill="1E1E1E"/>
+          <w:lang w:val="en-US" w:eastAsia="zh-CN" w:bidi="ar"/>
+        </w:rPr>
+        <w:t xml:space="preserve"> </w:t>
+      </w:r>
+      <w:r>
+        <w:rPr>
+          <w:rFonts w:hint="default" w:ascii="Consolas" w:hAnsi="Consolas" w:eastAsia="Consolas" w:cs="Consolas"/>
+          <w:b w:val="0"/>
+          <w:color w:val="9CDCFE"/>
+          <w:kern w:val="0"/>
+          <w:sz w:val="21"/>
+          <w:szCs w:val="21"/>
+          <w:shd w:val="clear" w:fill="1E1E1E"/>
+          <w:lang w:val="en-US" w:eastAsia="zh-CN" w:bidi="ar"/>
+        </w:rPr>
+        <w:t>src</w:t>
+      </w:r>
+      <w:r>
+        <w:rPr>
+          <w:rFonts w:hint="default" w:ascii="Consolas" w:hAnsi="Consolas" w:eastAsia="Consolas" w:cs="Consolas"/>
+          <w:b w:val="0"/>
+          <w:color w:val="D4D4D4"/>
+          <w:kern w:val="0"/>
+          <w:sz w:val="21"/>
+          <w:szCs w:val="21"/>
+          <w:shd w:val="clear" w:fill="1E1E1E"/>
+          <w:lang w:val="en-US" w:eastAsia="zh-CN" w:bidi="ar"/>
+        </w:rPr>
+        <w:t>=</w:t>
+      </w:r>
+      <w:r>
+        <w:rPr>
+          <w:rFonts w:hint="default" w:ascii="Consolas" w:hAnsi="Consolas" w:eastAsia="Consolas" w:cs="Consolas"/>
+          <w:b w:val="0"/>
+          <w:color w:val="CE9178"/>
+          <w:kern w:val="0"/>
+          <w:sz w:val="21"/>
+          <w:szCs w:val="21"/>
+          <w:shd w:val="clear" w:fill="1E1E1E"/>
+          <w:lang w:val="en-US" w:eastAsia="zh-CN" w:bidi="ar"/>
+        </w:rPr>
+        <w:t>"vue.js"</w:t>
+      </w:r>
+      <w:r>
+        <w:rPr>
+          <w:rFonts w:hint="default" w:ascii="Consolas" w:hAnsi="Consolas" w:eastAsia="Consolas" w:cs="Consolas"/>
+          <w:b w:val="0"/>
+          <w:color w:val="808080"/>
+          <w:kern w:val="0"/>
+          <w:sz w:val="21"/>
+          <w:szCs w:val="21"/>
+          <w:shd w:val="clear" w:fill="1E1E1E"/>
+          <w:lang w:val="en-US" w:eastAsia="zh-CN" w:bidi="ar"/>
+        </w:rPr>
+        <w:t>&gt;&lt;/</w:t>
+      </w:r>
+      <w:r>
+        <w:rPr>
+          <w:rFonts w:hint="default" w:ascii="Consolas" w:hAnsi="Consolas" w:eastAsia="Consolas" w:cs="Consolas"/>
+          <w:b w:val="0"/>
+          <w:color w:val="569CD6"/>
+          <w:kern w:val="0"/>
+          <w:sz w:val="21"/>
+          <w:szCs w:val="21"/>
+          <w:shd w:val="clear" w:fill="1E1E1E"/>
+          <w:lang w:val="en-US" w:eastAsia="zh-CN" w:bidi="ar"/>
+        </w:rPr>
+        <w:t>script</w:t>
+      </w:r>
+      <w:r>
+        <w:rPr>
+          <w:rFonts w:hint="default" w:ascii="Consolas" w:hAnsi="Consolas" w:eastAsia="Consolas" w:cs="Consolas"/>
+          <w:b w:val="0"/>
+          <w:color w:val="808080"/>
+          <w:kern w:val="0"/>
+          <w:sz w:val="21"/>
+          <w:szCs w:val="21"/>
+          <w:shd w:val="clear" w:fill="1E1E1E"/>
+          <w:lang w:val="en-US" w:eastAsia="zh-CN" w:bidi="ar"/>
+        </w:rPr>
+        <w:t>&gt;</w:t>
+      </w:r>
+    </w:p>
+    <w:p>
+      <w:pPr>
+        <w:keepNext w:val="0"/>
+        <w:keepLines w:val="0"/>
+        <w:widowControl/>
+        <w:suppressLineNumbers w:val="0"/>
+        <w:shd w:val="clear" w:fill="1E1E1E"/>
+        <w:spacing w:line="285" w:lineRule="atLeast"/>
+        <w:jc w:val="left"/>
+        <w:rPr>
+          <w:rFonts w:hint="default" w:ascii="Consolas" w:hAnsi="Consolas" w:eastAsia="Consolas" w:cs="Consolas"/>
+          <w:b w:val="0"/>
+          <w:color w:val="D4D4D4"/>
+          <w:sz w:val="21"/>
+          <w:szCs w:val="21"/>
+        </w:rPr>
+      </w:pPr>
+      <w:r>
+        <w:rPr>
+          <w:rFonts w:hint="default" w:ascii="Consolas" w:hAnsi="Consolas" w:eastAsia="Consolas" w:cs="Consolas"/>
+          <w:b w:val="0"/>
+          <w:color w:val="808080"/>
+          <w:kern w:val="0"/>
+          <w:sz w:val="21"/>
+          <w:szCs w:val="21"/>
+          <w:shd w:val="clear" w:fill="1E1E1E"/>
+          <w:lang w:val="en-US" w:eastAsia="zh-CN" w:bidi="ar"/>
+        </w:rPr>
+        <w:t>&lt;</w:t>
+      </w:r>
+      <w:r>
+        <w:rPr>
+          <w:rFonts w:hint="default" w:ascii="Consolas" w:hAnsi="Consolas" w:eastAsia="Consolas" w:cs="Consolas"/>
+          <w:b w:val="0"/>
+          <w:color w:val="569CD6"/>
+          <w:kern w:val="0"/>
+          <w:sz w:val="21"/>
+          <w:szCs w:val="21"/>
+          <w:shd w:val="clear" w:fill="1E1E1E"/>
+          <w:lang w:val="en-US" w:eastAsia="zh-CN" w:bidi="ar"/>
+        </w:rPr>
+        <w:t>script</w:t>
+      </w:r>
+      <w:r>
+        <w:rPr>
+          <w:rFonts w:hint="default" w:ascii="Consolas" w:hAnsi="Consolas" w:eastAsia="Consolas" w:cs="Consolas"/>
+          <w:b w:val="0"/>
+          <w:color w:val="808080"/>
+          <w:kern w:val="0"/>
+          <w:sz w:val="21"/>
+          <w:szCs w:val="21"/>
+          <w:shd w:val="clear" w:fill="1E1E1E"/>
+          <w:lang w:val="en-US" w:eastAsia="zh-CN" w:bidi="ar"/>
+        </w:rPr>
+        <w:t>&gt;</w:t>
+      </w:r>
+    </w:p>
+    <w:p>
+      <w:pPr>
+        <w:keepNext w:val="0"/>
+        <w:keepLines w:val="0"/>
+        <w:widowControl/>
+        <w:suppressLineNumbers w:val="0"/>
+        <w:shd w:val="clear" w:fill="1E1E1E"/>
+        <w:spacing w:line="285" w:lineRule="atLeast"/>
+        <w:jc w:val="left"/>
+        <w:rPr>
+          <w:rFonts w:hint="default" w:ascii="Consolas" w:hAnsi="Consolas" w:eastAsia="Consolas" w:cs="Consolas"/>
+          <w:b w:val="0"/>
+          <w:color w:val="D4D4D4"/>
+          <w:sz w:val="21"/>
+          <w:szCs w:val="21"/>
+        </w:rPr>
+      </w:pPr>
+      <w:r>
+        <w:rPr>
+          <w:rFonts w:hint="default" w:ascii="Consolas" w:hAnsi="Consolas" w:eastAsia="Consolas" w:cs="Consolas"/>
+          <w:b w:val="0"/>
+          <w:color w:val="569CD6"/>
+          <w:kern w:val="0"/>
+          <w:sz w:val="21"/>
+          <w:szCs w:val="21"/>
+          <w:shd w:val="clear" w:fill="1E1E1E"/>
+          <w:lang w:val="en-US" w:eastAsia="zh-CN" w:bidi="ar"/>
+        </w:rPr>
+        <w:t>var</w:t>
+      </w:r>
+      <w:r>
+        <w:rPr>
+          <w:rFonts w:hint="default" w:ascii="Consolas" w:hAnsi="Consolas" w:eastAsia="Consolas" w:cs="Consolas"/>
+          <w:b w:val="0"/>
+          <w:color w:val="D4D4D4"/>
+          <w:kern w:val="0"/>
+          <w:sz w:val="21"/>
+          <w:szCs w:val="21"/>
+          <w:shd w:val="clear" w:fill="1E1E1E"/>
+          <w:lang w:val="en-US" w:eastAsia="zh-CN" w:bidi="ar"/>
+        </w:rPr>
+        <w:t xml:space="preserve"> </w:t>
+      </w:r>
+      <w:r>
+        <w:rPr>
+          <w:rFonts w:hint="default" w:ascii="Consolas" w:hAnsi="Consolas" w:eastAsia="Consolas" w:cs="Consolas"/>
+          <w:b w:val="0"/>
+          <w:color w:val="9CDCFE"/>
+          <w:kern w:val="0"/>
+          <w:sz w:val="21"/>
+          <w:szCs w:val="21"/>
+          <w:shd w:val="clear" w:fill="1E1E1E"/>
+          <w:lang w:val="en-US" w:eastAsia="zh-CN" w:bidi="ar"/>
+        </w:rPr>
+        <w:t>vm</w:t>
+      </w:r>
+      <w:r>
+        <w:rPr>
+          <w:rFonts w:hint="default" w:ascii="Consolas" w:hAnsi="Consolas" w:eastAsia="Consolas" w:cs="Consolas"/>
+          <w:b w:val="0"/>
+          <w:color w:val="D4D4D4"/>
+          <w:kern w:val="0"/>
+          <w:sz w:val="21"/>
+          <w:szCs w:val="21"/>
+          <w:shd w:val="clear" w:fill="1E1E1E"/>
+          <w:lang w:val="en-US" w:eastAsia="zh-CN" w:bidi="ar"/>
+        </w:rPr>
+        <w:t xml:space="preserve"> = </w:t>
+      </w:r>
+      <w:r>
+        <w:rPr>
+          <w:rFonts w:hint="default" w:ascii="Consolas" w:hAnsi="Consolas" w:eastAsia="Consolas" w:cs="Consolas"/>
+          <w:b w:val="0"/>
+          <w:color w:val="569CD6"/>
+          <w:kern w:val="0"/>
+          <w:sz w:val="21"/>
+          <w:szCs w:val="21"/>
+          <w:shd w:val="clear" w:fill="1E1E1E"/>
+          <w:lang w:val="en-US" w:eastAsia="zh-CN" w:bidi="ar"/>
+        </w:rPr>
+        <w:t>new</w:t>
+      </w:r>
+      <w:r>
+        <w:rPr>
+          <w:rFonts w:hint="default" w:ascii="Consolas" w:hAnsi="Consolas" w:eastAsia="Consolas" w:cs="Consolas"/>
+          <w:b w:val="0"/>
+          <w:color w:val="D4D4D4"/>
+          <w:kern w:val="0"/>
+          <w:sz w:val="21"/>
+          <w:szCs w:val="21"/>
+          <w:shd w:val="clear" w:fill="1E1E1E"/>
+          <w:lang w:val="en-US" w:eastAsia="zh-CN" w:bidi="ar"/>
+        </w:rPr>
+        <w:t xml:space="preserve"> </w:t>
+      </w:r>
+      <w:r>
+        <w:rPr>
+          <w:rFonts w:hint="default" w:ascii="Consolas" w:hAnsi="Consolas" w:eastAsia="Consolas" w:cs="Consolas"/>
+          <w:b w:val="0"/>
+          <w:color w:val="4EC9B0"/>
+          <w:kern w:val="0"/>
+          <w:sz w:val="21"/>
+          <w:szCs w:val="21"/>
+          <w:shd w:val="clear" w:fill="1E1E1E"/>
+          <w:lang w:val="en-US" w:eastAsia="zh-CN" w:bidi="ar"/>
+        </w:rPr>
+        <w:t>Vue</w:t>
+      </w:r>
+      <w:r>
+        <w:rPr>
+          <w:rFonts w:hint="default" w:ascii="Consolas" w:hAnsi="Consolas" w:eastAsia="Consolas" w:cs="Consolas"/>
+          <w:b w:val="0"/>
+          <w:color w:val="D4D4D4"/>
+          <w:kern w:val="0"/>
+          <w:sz w:val="21"/>
+          <w:szCs w:val="21"/>
+          <w:shd w:val="clear" w:fill="1E1E1E"/>
+          <w:lang w:val="en-US" w:eastAsia="zh-CN" w:bidi="ar"/>
+        </w:rPr>
+        <w:t>({</w:t>
+      </w:r>
+    </w:p>
+    <w:p>
+      <w:pPr>
+        <w:keepNext w:val="0"/>
+        <w:keepLines w:val="0"/>
+        <w:widowControl/>
+        <w:suppressLineNumbers w:val="0"/>
+        <w:shd w:val="clear" w:fill="1E1E1E"/>
+        <w:spacing w:line="285" w:lineRule="atLeast"/>
+        <w:jc w:val="left"/>
+        <w:rPr>
+          <w:rFonts w:hint="default" w:ascii="Consolas" w:hAnsi="Consolas" w:eastAsia="Consolas" w:cs="Consolas"/>
+          <w:b w:val="0"/>
+          <w:color w:val="D4D4D4"/>
+          <w:sz w:val="21"/>
+          <w:szCs w:val="21"/>
+        </w:rPr>
+      </w:pPr>
+      <w:r>
+        <w:rPr>
+          <w:rFonts w:hint="default" w:ascii="Consolas" w:hAnsi="Consolas" w:eastAsia="Consolas" w:cs="Consolas"/>
+          <w:b w:val="0"/>
+          <w:color w:val="9CDCFE"/>
+          <w:kern w:val="0"/>
+          <w:sz w:val="21"/>
+          <w:szCs w:val="21"/>
+          <w:shd w:val="clear" w:fill="1E1E1E"/>
+          <w:lang w:val="en-US" w:eastAsia="zh-CN" w:bidi="ar"/>
+        </w:rPr>
+        <w:t>el:</w:t>
+      </w:r>
+      <w:r>
+        <w:rPr>
+          <w:rFonts w:hint="default" w:ascii="Consolas" w:hAnsi="Consolas" w:eastAsia="Consolas" w:cs="Consolas"/>
+          <w:b w:val="0"/>
+          <w:color w:val="CE9178"/>
+          <w:kern w:val="0"/>
+          <w:sz w:val="21"/>
+          <w:szCs w:val="21"/>
+          <w:shd w:val="clear" w:fill="1E1E1E"/>
+          <w:lang w:val="en-US" w:eastAsia="zh-CN" w:bidi="ar"/>
+        </w:rPr>
+        <w:t>'#app'</w:t>
+      </w:r>
+      <w:r>
+        <w:rPr>
+          <w:rFonts w:hint="default" w:ascii="Consolas" w:hAnsi="Consolas" w:eastAsia="Consolas" w:cs="Consolas"/>
+          <w:b w:val="0"/>
+          <w:color w:val="D4D4D4"/>
+          <w:kern w:val="0"/>
+          <w:sz w:val="21"/>
+          <w:szCs w:val="21"/>
+          <w:shd w:val="clear" w:fill="1E1E1E"/>
+          <w:lang w:val="en-US" w:eastAsia="zh-CN" w:bidi="ar"/>
+        </w:rPr>
+        <w:t>,</w:t>
+      </w:r>
+    </w:p>
+    <w:p>
+      <w:pPr>
+        <w:keepNext w:val="0"/>
+        <w:keepLines w:val="0"/>
+        <w:widowControl/>
+        <w:suppressLineNumbers w:val="0"/>
+        <w:shd w:val="clear" w:fill="1E1E1E"/>
+        <w:spacing w:line="285" w:lineRule="atLeast"/>
+        <w:jc w:val="left"/>
+        <w:rPr>
+          <w:rFonts w:hint="default" w:ascii="Consolas" w:hAnsi="Consolas" w:eastAsia="Consolas" w:cs="Consolas"/>
+          <w:b w:val="0"/>
+          <w:color w:val="D4D4D4"/>
+          <w:sz w:val="21"/>
+          <w:szCs w:val="21"/>
+        </w:rPr>
+      </w:pPr>
+      <w:r>
+        <w:rPr>
+          <w:rFonts w:hint="default" w:ascii="Consolas" w:hAnsi="Consolas" w:eastAsia="Consolas" w:cs="Consolas"/>
+          <w:b w:val="0"/>
+          <w:color w:val="9CDCFE"/>
+          <w:kern w:val="0"/>
+          <w:sz w:val="21"/>
+          <w:szCs w:val="21"/>
+          <w:shd w:val="clear" w:fill="1E1E1E"/>
+          <w:lang w:val="en-US" w:eastAsia="zh-CN" w:bidi="ar"/>
+        </w:rPr>
+        <w:t>data:</w:t>
+      </w:r>
+      <w:r>
+        <w:rPr>
+          <w:rFonts w:hint="default" w:ascii="Consolas" w:hAnsi="Consolas" w:eastAsia="Consolas" w:cs="Consolas"/>
+          <w:b w:val="0"/>
+          <w:color w:val="D4D4D4"/>
+          <w:kern w:val="0"/>
+          <w:sz w:val="21"/>
+          <w:szCs w:val="21"/>
+          <w:shd w:val="clear" w:fill="1E1E1E"/>
+          <w:lang w:val="en-US" w:eastAsia="zh-CN" w:bidi="ar"/>
+        </w:rPr>
+        <w:t>{</w:t>
+      </w:r>
+    </w:p>
+    <w:p>
+      <w:pPr>
+        <w:keepNext w:val="0"/>
+        <w:keepLines w:val="0"/>
+        <w:widowControl/>
+        <w:suppressLineNumbers w:val="0"/>
+        <w:shd w:val="clear" w:fill="1E1E1E"/>
+        <w:spacing w:line="285" w:lineRule="atLeast"/>
+        <w:jc w:val="left"/>
+        <w:rPr>
+          <w:rFonts w:hint="default" w:ascii="Consolas" w:hAnsi="Consolas" w:eastAsia="Consolas" w:cs="Consolas"/>
+          <w:b w:val="0"/>
+          <w:color w:val="D4D4D4"/>
+          <w:sz w:val="21"/>
+          <w:szCs w:val="21"/>
+        </w:rPr>
+      </w:pPr>
+    </w:p>
+    <w:p>
+      <w:pPr>
+        <w:keepNext w:val="0"/>
+        <w:keepLines w:val="0"/>
+        <w:widowControl/>
+        <w:suppressLineNumbers w:val="0"/>
+        <w:shd w:val="clear" w:fill="1E1E1E"/>
+        <w:spacing w:line="285" w:lineRule="atLeast"/>
+        <w:jc w:val="left"/>
+        <w:rPr>
+          <w:rFonts w:hint="default" w:ascii="Consolas" w:hAnsi="Consolas" w:eastAsia="Consolas" w:cs="Consolas"/>
+          <w:b w:val="0"/>
+          <w:color w:val="D4D4D4"/>
+          <w:sz w:val="21"/>
+          <w:szCs w:val="21"/>
+        </w:rPr>
+      </w:pPr>
+      <w:r>
+        <w:rPr>
+          <w:rFonts w:hint="default" w:ascii="Consolas" w:hAnsi="Consolas" w:eastAsia="Consolas" w:cs="Consolas"/>
+          <w:b w:val="0"/>
+          <w:color w:val="D4D4D4"/>
+          <w:kern w:val="0"/>
+          <w:sz w:val="21"/>
+          <w:szCs w:val="21"/>
+          <w:shd w:val="clear" w:fill="1E1E1E"/>
+          <w:lang w:val="en-US" w:eastAsia="zh-CN" w:bidi="ar"/>
+        </w:rPr>
+        <w:t>},</w:t>
+      </w:r>
+    </w:p>
+    <w:p>
+      <w:pPr>
+        <w:keepNext w:val="0"/>
+        <w:keepLines w:val="0"/>
+        <w:widowControl/>
+        <w:suppressLineNumbers w:val="0"/>
+        <w:shd w:val="clear" w:fill="1E1E1E"/>
+        <w:spacing w:line="285" w:lineRule="atLeast"/>
+        <w:jc w:val="left"/>
+        <w:rPr>
+          <w:rFonts w:hint="default" w:ascii="Consolas" w:hAnsi="Consolas" w:eastAsia="Consolas" w:cs="Consolas"/>
+          <w:b w:val="0"/>
+          <w:color w:val="D4D4D4"/>
+          <w:sz w:val="21"/>
+          <w:szCs w:val="21"/>
+        </w:rPr>
+      </w:pPr>
+      <w:r>
+        <w:rPr>
+          <w:rFonts w:hint="default" w:ascii="Consolas" w:hAnsi="Consolas" w:eastAsia="Consolas" w:cs="Consolas"/>
+          <w:b w:val="0"/>
+          <w:color w:val="9CDCFE"/>
+          <w:kern w:val="0"/>
+          <w:sz w:val="21"/>
+          <w:szCs w:val="21"/>
+          <w:shd w:val="clear" w:fill="1E1E1E"/>
+          <w:lang w:val="en-US" w:eastAsia="zh-CN" w:bidi="ar"/>
+        </w:rPr>
+        <w:t>methods:</w:t>
+      </w:r>
+      <w:r>
+        <w:rPr>
+          <w:rFonts w:hint="default" w:ascii="Consolas" w:hAnsi="Consolas" w:eastAsia="Consolas" w:cs="Consolas"/>
+          <w:b w:val="0"/>
+          <w:color w:val="D4D4D4"/>
+          <w:kern w:val="0"/>
+          <w:sz w:val="21"/>
+          <w:szCs w:val="21"/>
+          <w:shd w:val="clear" w:fill="1E1E1E"/>
+          <w:lang w:val="en-US" w:eastAsia="zh-CN" w:bidi="ar"/>
+        </w:rPr>
+        <w:t>{</w:t>
+      </w:r>
+    </w:p>
+    <w:p>
+      <w:pPr>
+        <w:keepNext w:val="0"/>
+        <w:keepLines w:val="0"/>
+        <w:widowControl/>
+        <w:suppressLineNumbers w:val="0"/>
+        <w:shd w:val="clear" w:fill="1E1E1E"/>
+        <w:spacing w:line="285" w:lineRule="atLeast"/>
+        <w:jc w:val="left"/>
+        <w:rPr>
+          <w:rFonts w:hint="default" w:ascii="Consolas" w:hAnsi="Consolas" w:eastAsia="Consolas" w:cs="Consolas"/>
+          <w:b w:val="0"/>
+          <w:color w:val="D4D4D4"/>
+          <w:sz w:val="21"/>
+          <w:szCs w:val="21"/>
+        </w:rPr>
+      </w:pPr>
+      <w:r>
+        <w:rPr>
+          <w:rFonts w:hint="default" w:ascii="Consolas" w:hAnsi="Consolas" w:eastAsia="Consolas" w:cs="Consolas"/>
+          <w:b w:val="0"/>
+          <w:color w:val="9CDCFE"/>
+          <w:kern w:val="0"/>
+          <w:sz w:val="21"/>
+          <w:szCs w:val="21"/>
+          <w:shd w:val="clear" w:fill="1E1E1E"/>
+          <w:lang w:val="en-US" w:eastAsia="zh-CN" w:bidi="ar"/>
+        </w:rPr>
+        <w:t>fn:</w:t>
+      </w:r>
+      <w:r>
+        <w:rPr>
+          <w:rFonts w:hint="default" w:ascii="Consolas" w:hAnsi="Consolas" w:eastAsia="Consolas" w:cs="Consolas"/>
+          <w:b w:val="0"/>
+          <w:color w:val="569CD6"/>
+          <w:kern w:val="0"/>
+          <w:sz w:val="21"/>
+          <w:szCs w:val="21"/>
+          <w:shd w:val="clear" w:fill="1E1E1E"/>
+          <w:lang w:val="en-US" w:eastAsia="zh-CN" w:bidi="ar"/>
+        </w:rPr>
+        <w:t>function</w:t>
+      </w:r>
+      <w:r>
+        <w:rPr>
+          <w:rFonts w:hint="default" w:ascii="Consolas" w:hAnsi="Consolas" w:eastAsia="Consolas" w:cs="Consolas"/>
+          <w:b w:val="0"/>
+          <w:color w:val="D4D4D4"/>
+          <w:kern w:val="0"/>
+          <w:sz w:val="21"/>
+          <w:szCs w:val="21"/>
+          <w:shd w:val="clear" w:fill="1E1E1E"/>
+          <w:lang w:val="en-US" w:eastAsia="zh-CN" w:bidi="ar"/>
+        </w:rPr>
+        <w:t>(</w:t>
+      </w:r>
+      <w:r>
+        <w:rPr>
+          <w:rFonts w:hint="default" w:ascii="Consolas" w:hAnsi="Consolas" w:eastAsia="Consolas" w:cs="Consolas"/>
+          <w:b w:val="0"/>
+          <w:color w:val="9CDCFE"/>
+          <w:kern w:val="0"/>
+          <w:sz w:val="21"/>
+          <w:szCs w:val="21"/>
+          <w:shd w:val="clear" w:fill="1E1E1E"/>
+          <w:lang w:val="en-US" w:eastAsia="zh-CN" w:bidi="ar"/>
+        </w:rPr>
+        <w:t>e</w:t>
+      </w:r>
+      <w:r>
+        <w:rPr>
+          <w:rFonts w:hint="default" w:ascii="Consolas" w:hAnsi="Consolas" w:eastAsia="Consolas" w:cs="Consolas"/>
+          <w:b w:val="0"/>
+          <w:color w:val="D4D4D4"/>
+          <w:kern w:val="0"/>
+          <w:sz w:val="21"/>
+          <w:szCs w:val="21"/>
+          <w:shd w:val="clear" w:fill="1E1E1E"/>
+          <w:lang w:val="en-US" w:eastAsia="zh-CN" w:bidi="ar"/>
+        </w:rPr>
+        <w:t>){</w:t>
+      </w:r>
+    </w:p>
+    <w:p>
+      <w:pPr>
+        <w:keepNext w:val="0"/>
+        <w:keepLines w:val="0"/>
+        <w:widowControl/>
+        <w:suppressLineNumbers w:val="0"/>
+        <w:shd w:val="clear" w:fill="1E1E1E"/>
+        <w:spacing w:line="285" w:lineRule="atLeast"/>
+        <w:jc w:val="left"/>
+        <w:rPr>
+          <w:rFonts w:hint="default" w:ascii="Consolas" w:hAnsi="Consolas" w:eastAsia="Consolas" w:cs="Consolas"/>
+          <w:b w:val="0"/>
+          <w:color w:val="D4D4D4"/>
+          <w:sz w:val="21"/>
+          <w:szCs w:val="21"/>
+        </w:rPr>
+      </w:pPr>
+      <w:r>
+        <w:rPr>
+          <w:rFonts w:hint="default" w:ascii="Consolas" w:hAnsi="Consolas" w:eastAsia="Consolas" w:cs="Consolas"/>
+          <w:b w:val="0"/>
+          <w:color w:val="4EC9B0"/>
+          <w:kern w:val="0"/>
+          <w:sz w:val="21"/>
+          <w:szCs w:val="21"/>
+          <w:shd w:val="clear" w:fill="1E1E1E"/>
+          <w:lang w:val="en-US" w:eastAsia="zh-CN" w:bidi="ar"/>
+        </w:rPr>
+        <w:t>console</w:t>
+      </w:r>
+      <w:r>
+        <w:rPr>
+          <w:rFonts w:hint="default" w:ascii="Consolas" w:hAnsi="Consolas" w:eastAsia="Consolas" w:cs="Consolas"/>
+          <w:b w:val="0"/>
+          <w:color w:val="D4D4D4"/>
+          <w:kern w:val="0"/>
+          <w:sz w:val="21"/>
+          <w:szCs w:val="21"/>
+          <w:shd w:val="clear" w:fill="1E1E1E"/>
+          <w:lang w:val="en-US" w:eastAsia="zh-CN" w:bidi="ar"/>
+        </w:rPr>
+        <w:t>.</w:t>
+      </w:r>
+      <w:r>
+        <w:rPr>
+          <w:rFonts w:hint="default" w:ascii="Consolas" w:hAnsi="Consolas" w:eastAsia="Consolas" w:cs="Consolas"/>
+          <w:b w:val="0"/>
+          <w:color w:val="DCDCAA"/>
+          <w:kern w:val="0"/>
+          <w:sz w:val="21"/>
+          <w:szCs w:val="21"/>
+          <w:shd w:val="clear" w:fill="1E1E1E"/>
+          <w:lang w:val="en-US" w:eastAsia="zh-CN" w:bidi="ar"/>
+        </w:rPr>
+        <w:t>log</w:t>
+      </w:r>
+      <w:r>
+        <w:rPr>
+          <w:rFonts w:hint="default" w:ascii="Consolas" w:hAnsi="Consolas" w:eastAsia="Consolas" w:cs="Consolas"/>
+          <w:b w:val="0"/>
+          <w:color w:val="D4D4D4"/>
+          <w:kern w:val="0"/>
+          <w:sz w:val="21"/>
+          <w:szCs w:val="21"/>
+          <w:shd w:val="clear" w:fill="1E1E1E"/>
+          <w:lang w:val="en-US" w:eastAsia="zh-CN" w:bidi="ar"/>
+        </w:rPr>
+        <w:t>(</w:t>
+      </w:r>
+      <w:r>
+        <w:rPr>
+          <w:rFonts w:hint="default" w:ascii="Consolas" w:hAnsi="Consolas" w:eastAsia="Consolas" w:cs="Consolas"/>
+          <w:b w:val="0"/>
+          <w:color w:val="CE9178"/>
+          <w:kern w:val="0"/>
+          <w:sz w:val="21"/>
+          <w:szCs w:val="21"/>
+          <w:shd w:val="clear" w:fill="1E1E1E"/>
+          <w:lang w:val="en-US" w:eastAsia="zh-CN" w:bidi="ar"/>
+        </w:rPr>
+        <w:t>'1111'</w:t>
+      </w:r>
+      <w:r>
+        <w:rPr>
+          <w:rFonts w:hint="default" w:ascii="Consolas" w:hAnsi="Consolas" w:eastAsia="Consolas" w:cs="Consolas"/>
+          <w:b w:val="0"/>
+          <w:color w:val="D4D4D4"/>
+          <w:kern w:val="0"/>
+          <w:sz w:val="21"/>
+          <w:szCs w:val="21"/>
+          <w:shd w:val="clear" w:fill="1E1E1E"/>
+          <w:lang w:val="en-US" w:eastAsia="zh-CN" w:bidi="ar"/>
+        </w:rPr>
+        <w:t>);</w:t>
+      </w:r>
+    </w:p>
+    <w:p>
+      <w:pPr>
+        <w:keepNext w:val="0"/>
+        <w:keepLines w:val="0"/>
+        <w:widowControl/>
+        <w:suppressLineNumbers w:val="0"/>
+        <w:shd w:val="clear" w:fill="1E1E1E"/>
+        <w:spacing w:line="285" w:lineRule="atLeast"/>
+        <w:jc w:val="left"/>
+        <w:rPr>
+          <w:rFonts w:hint="default" w:ascii="Consolas" w:hAnsi="Consolas" w:eastAsia="Consolas" w:cs="Consolas"/>
+          <w:b w:val="0"/>
+          <w:color w:val="D4D4D4"/>
+          <w:sz w:val="21"/>
+          <w:szCs w:val="21"/>
+        </w:rPr>
+      </w:pPr>
+      <w:r>
+        <w:rPr>
+          <w:rFonts w:hint="default" w:ascii="Consolas" w:hAnsi="Consolas" w:eastAsia="Consolas" w:cs="Consolas"/>
+          <w:b w:val="0"/>
+          <w:color w:val="D4D4D4"/>
+          <w:kern w:val="0"/>
+          <w:sz w:val="21"/>
+          <w:szCs w:val="21"/>
+          <w:shd w:val="clear" w:fill="1E1E1E"/>
+          <w:lang w:val="en-US" w:eastAsia="zh-CN" w:bidi="ar"/>
+        </w:rPr>
+        <w:t>}</w:t>
+      </w:r>
+    </w:p>
+    <w:p>
+      <w:pPr>
+        <w:keepNext w:val="0"/>
+        <w:keepLines w:val="0"/>
+        <w:widowControl/>
+        <w:suppressLineNumbers w:val="0"/>
+        <w:shd w:val="clear" w:fill="1E1E1E"/>
+        <w:spacing w:line="285" w:lineRule="atLeast"/>
+        <w:jc w:val="left"/>
+        <w:rPr>
+          <w:rFonts w:hint="default" w:ascii="Consolas" w:hAnsi="Consolas" w:eastAsia="Consolas" w:cs="Consolas"/>
+          <w:b w:val="0"/>
+          <w:color w:val="D4D4D4"/>
+          <w:sz w:val="21"/>
+          <w:szCs w:val="21"/>
+        </w:rPr>
+      </w:pPr>
+      <w:r>
+        <w:rPr>
+          <w:rFonts w:hint="default" w:ascii="Consolas" w:hAnsi="Consolas" w:eastAsia="Consolas" w:cs="Consolas"/>
+          <w:b w:val="0"/>
+          <w:color w:val="D4D4D4"/>
+          <w:kern w:val="0"/>
+          <w:sz w:val="21"/>
+          <w:szCs w:val="21"/>
+          <w:shd w:val="clear" w:fill="1E1E1E"/>
+          <w:lang w:val="en-US" w:eastAsia="zh-CN" w:bidi="ar"/>
+        </w:rPr>
+        <w:t>}</w:t>
+      </w:r>
+    </w:p>
+    <w:p>
+      <w:pPr>
+        <w:keepNext w:val="0"/>
+        <w:keepLines w:val="0"/>
+        <w:widowControl/>
+        <w:suppressLineNumbers w:val="0"/>
+        <w:shd w:val="clear" w:fill="1E1E1E"/>
+        <w:spacing w:line="285" w:lineRule="atLeast"/>
+        <w:jc w:val="left"/>
+        <w:rPr>
+          <w:rFonts w:hint="default" w:ascii="Consolas" w:hAnsi="Consolas" w:eastAsia="Consolas" w:cs="Consolas"/>
+          <w:b w:val="0"/>
+          <w:color w:val="D4D4D4"/>
+          <w:sz w:val="21"/>
+          <w:szCs w:val="21"/>
+        </w:rPr>
+      </w:pPr>
+      <w:r>
+        <w:rPr>
+          <w:rFonts w:hint="default" w:ascii="Consolas" w:hAnsi="Consolas" w:eastAsia="Consolas" w:cs="Consolas"/>
+          <w:b w:val="0"/>
+          <w:color w:val="D4D4D4"/>
+          <w:kern w:val="0"/>
+          <w:sz w:val="21"/>
+          <w:szCs w:val="21"/>
+          <w:shd w:val="clear" w:fill="1E1E1E"/>
+          <w:lang w:val="en-US" w:eastAsia="zh-CN" w:bidi="ar"/>
+        </w:rPr>
+        <w:t>});</w:t>
+      </w:r>
+    </w:p>
+    <w:p>
+      <w:pPr>
+        <w:keepNext w:val="0"/>
+        <w:keepLines w:val="0"/>
+        <w:widowControl/>
+        <w:suppressLineNumbers w:val="0"/>
+        <w:shd w:val="clear" w:fill="1E1E1E"/>
+        <w:spacing w:line="285" w:lineRule="atLeast"/>
+        <w:jc w:val="left"/>
+        <w:rPr>
+          <w:rFonts w:hint="default" w:ascii="Consolas" w:hAnsi="Consolas" w:eastAsia="Consolas" w:cs="Consolas"/>
+          <w:b w:val="0"/>
+          <w:color w:val="D4D4D4"/>
+          <w:sz w:val="21"/>
+          <w:szCs w:val="21"/>
+        </w:rPr>
+      </w:pPr>
+      <w:r>
+        <w:rPr>
+          <w:rFonts w:hint="default" w:ascii="Consolas" w:hAnsi="Consolas" w:eastAsia="Consolas" w:cs="Consolas"/>
+          <w:b w:val="0"/>
+          <w:color w:val="808080"/>
+          <w:kern w:val="0"/>
+          <w:sz w:val="21"/>
+          <w:szCs w:val="21"/>
+          <w:shd w:val="clear" w:fill="1E1E1E"/>
+          <w:lang w:val="en-US" w:eastAsia="zh-CN" w:bidi="ar"/>
+        </w:rPr>
+        <w:t>&lt;/</w:t>
+      </w:r>
+      <w:r>
+        <w:rPr>
+          <w:rFonts w:hint="default" w:ascii="Consolas" w:hAnsi="Consolas" w:eastAsia="Consolas" w:cs="Consolas"/>
+          <w:b w:val="0"/>
+          <w:color w:val="569CD6"/>
+          <w:kern w:val="0"/>
+          <w:sz w:val="21"/>
+          <w:szCs w:val="21"/>
+          <w:shd w:val="clear" w:fill="1E1E1E"/>
+          <w:lang w:val="en-US" w:eastAsia="zh-CN" w:bidi="ar"/>
+        </w:rPr>
+        <w:t>script</w:t>
+      </w:r>
+      <w:r>
+        <w:rPr>
+          <w:rFonts w:hint="default" w:ascii="Consolas" w:hAnsi="Consolas" w:eastAsia="Consolas" w:cs="Consolas"/>
+          <w:b w:val="0"/>
+          <w:color w:val="808080"/>
+          <w:kern w:val="0"/>
+          <w:sz w:val="21"/>
+          <w:szCs w:val="21"/>
+          <w:shd w:val="clear" w:fill="1E1E1E"/>
+          <w:lang w:val="en-US" w:eastAsia="zh-CN" w:bidi="ar"/>
+        </w:rPr>
+        <w:t>&gt;</w:t>
+      </w:r>
+    </w:p>
+    <w:p>
+      <w:pPr>
+        <w:numPr>
+          <w:numId w:val="0"/>
+        </w:numPr>
+        <w:ind w:left="210" w:leftChars="0"/>
+        <w:rPr>
+          <w:rFonts w:hint="eastAsia"/>
+          <w:lang w:val="en-US" w:eastAsia="zh-CN"/>
+        </w:rPr>
+      </w:pPr>
+    </w:p>
+    <w:p>
+      <w:pPr>
+        <w:keepNext w:val="0"/>
+        <w:keepLines w:val="0"/>
+        <w:widowControl/>
+        <w:suppressLineNumbers w:val="0"/>
+        <w:shd w:val="clear" w:fill="1E1E1E"/>
+        <w:spacing w:line="285" w:lineRule="atLeast"/>
+        <w:jc w:val="left"/>
+        <w:rPr>
+          <w:rFonts w:ascii="Consolas" w:hAnsi="Consolas" w:eastAsia="Consolas" w:cs="Consolas"/>
+          <w:b w:val="0"/>
+          <w:color w:val="D4D4D4"/>
+          <w:sz w:val="21"/>
+          <w:szCs w:val="21"/>
+        </w:rPr>
+      </w:pPr>
+      <w:r>
+        <w:rPr>
+          <w:rFonts w:hint="default" w:ascii="Consolas" w:hAnsi="Consolas" w:eastAsia="Consolas" w:cs="Consolas"/>
+          <w:b w:val="0"/>
+          <w:color w:val="808080"/>
+          <w:kern w:val="0"/>
+          <w:sz w:val="21"/>
+          <w:szCs w:val="21"/>
+          <w:shd w:val="clear" w:fill="1E1E1E"/>
+          <w:lang w:val="en-US" w:eastAsia="zh-CN" w:bidi="ar"/>
+        </w:rPr>
+        <w:t>&lt;</w:t>
+      </w:r>
+      <w:r>
+        <w:rPr>
+          <w:rFonts w:hint="default" w:ascii="Consolas" w:hAnsi="Consolas" w:eastAsia="Consolas" w:cs="Consolas"/>
+          <w:b w:val="0"/>
+          <w:color w:val="569CD6"/>
+          <w:kern w:val="0"/>
+          <w:sz w:val="21"/>
+          <w:szCs w:val="21"/>
+          <w:shd w:val="clear" w:fill="1E1E1E"/>
+          <w:lang w:val="en-US" w:eastAsia="zh-CN" w:bidi="ar"/>
+        </w:rPr>
+        <w:t>div</w:t>
+      </w:r>
+      <w:r>
+        <w:rPr>
+          <w:rFonts w:hint="default" w:ascii="Consolas" w:hAnsi="Consolas" w:eastAsia="Consolas" w:cs="Consolas"/>
+          <w:b w:val="0"/>
+          <w:color w:val="D4D4D4"/>
+          <w:kern w:val="0"/>
+          <w:sz w:val="21"/>
+          <w:szCs w:val="21"/>
+          <w:shd w:val="clear" w:fill="1E1E1E"/>
+          <w:lang w:val="en-US" w:eastAsia="zh-CN" w:bidi="ar"/>
+        </w:rPr>
+        <w:t xml:space="preserve"> </w:t>
+      </w:r>
+      <w:r>
+        <w:rPr>
+          <w:rFonts w:hint="default" w:ascii="Consolas" w:hAnsi="Consolas" w:eastAsia="Consolas" w:cs="Consolas"/>
+          <w:b w:val="0"/>
+          <w:color w:val="9CDCFE"/>
+          <w:kern w:val="0"/>
+          <w:sz w:val="21"/>
+          <w:szCs w:val="21"/>
+          <w:shd w:val="clear" w:fill="1E1E1E"/>
+          <w:lang w:val="en-US" w:eastAsia="zh-CN" w:bidi="ar"/>
+        </w:rPr>
+        <w:t>id</w:t>
+      </w:r>
+      <w:r>
+        <w:rPr>
+          <w:rFonts w:hint="default" w:ascii="Consolas" w:hAnsi="Consolas" w:eastAsia="Consolas" w:cs="Consolas"/>
+          <w:b w:val="0"/>
+          <w:color w:val="D4D4D4"/>
+          <w:kern w:val="0"/>
+          <w:sz w:val="21"/>
+          <w:szCs w:val="21"/>
+          <w:shd w:val="clear" w:fill="1E1E1E"/>
+          <w:lang w:val="en-US" w:eastAsia="zh-CN" w:bidi="ar"/>
+        </w:rPr>
+        <w:t>=</w:t>
+      </w:r>
+      <w:r>
+        <w:rPr>
+          <w:rFonts w:hint="default" w:ascii="Consolas" w:hAnsi="Consolas" w:eastAsia="Consolas" w:cs="Consolas"/>
+          <w:b w:val="0"/>
+          <w:color w:val="CE9178"/>
+          <w:kern w:val="0"/>
+          <w:sz w:val="21"/>
+          <w:szCs w:val="21"/>
+          <w:shd w:val="clear" w:fill="1E1E1E"/>
+          <w:lang w:val="en-US" w:eastAsia="zh-CN" w:bidi="ar"/>
+        </w:rPr>
+        <w:t>"app"</w:t>
+      </w:r>
+      <w:r>
+        <w:rPr>
+          <w:rFonts w:hint="default" w:ascii="Consolas" w:hAnsi="Consolas" w:eastAsia="Consolas" w:cs="Consolas"/>
+          <w:b w:val="0"/>
+          <w:color w:val="808080"/>
+          <w:kern w:val="0"/>
+          <w:sz w:val="21"/>
+          <w:szCs w:val="21"/>
+          <w:shd w:val="clear" w:fill="1E1E1E"/>
+          <w:lang w:val="en-US" w:eastAsia="zh-CN" w:bidi="ar"/>
+        </w:rPr>
+        <w:t>&gt;</w:t>
+      </w:r>
+    </w:p>
+    <w:p>
+      <w:pPr>
+        <w:keepNext w:val="0"/>
+        <w:keepLines w:val="0"/>
+        <w:widowControl/>
+        <w:suppressLineNumbers w:val="0"/>
+        <w:shd w:val="clear" w:fill="1E1E1E"/>
+        <w:spacing w:line="285" w:lineRule="atLeast"/>
+        <w:jc w:val="left"/>
+        <w:rPr>
+          <w:rFonts w:hint="default" w:ascii="Consolas" w:hAnsi="Consolas" w:eastAsia="Consolas" w:cs="Consolas"/>
+          <w:b w:val="0"/>
+          <w:color w:val="D4D4D4"/>
+          <w:sz w:val="21"/>
+          <w:szCs w:val="21"/>
+        </w:rPr>
+      </w:pPr>
+      <w:r>
+        <w:rPr>
+          <w:rFonts w:hint="default" w:ascii="Consolas" w:hAnsi="Consolas" w:eastAsia="Consolas" w:cs="Consolas"/>
+          <w:b w:val="0"/>
+          <w:color w:val="808080"/>
+          <w:kern w:val="0"/>
+          <w:sz w:val="21"/>
+          <w:szCs w:val="21"/>
+          <w:shd w:val="clear" w:fill="1E1E1E"/>
+          <w:lang w:val="en-US" w:eastAsia="zh-CN" w:bidi="ar"/>
+        </w:rPr>
+        <w:t>&lt;</w:t>
+      </w:r>
+      <w:r>
+        <w:rPr>
+          <w:rFonts w:hint="default" w:ascii="Consolas" w:hAnsi="Consolas" w:eastAsia="Consolas" w:cs="Consolas"/>
+          <w:b w:val="0"/>
+          <w:color w:val="569CD6"/>
+          <w:kern w:val="0"/>
+          <w:sz w:val="21"/>
+          <w:szCs w:val="21"/>
+          <w:shd w:val="clear" w:fill="1E1E1E"/>
+          <w:lang w:val="en-US" w:eastAsia="zh-CN" w:bidi="ar"/>
+        </w:rPr>
+        <w:t>button</w:t>
+      </w:r>
+      <w:r>
+        <w:rPr>
+          <w:rFonts w:hint="default" w:ascii="Consolas" w:hAnsi="Consolas" w:eastAsia="Consolas" w:cs="Consolas"/>
+          <w:b w:val="0"/>
+          <w:color w:val="D4D4D4"/>
+          <w:kern w:val="0"/>
+          <w:sz w:val="21"/>
+          <w:szCs w:val="21"/>
+          <w:shd w:val="clear" w:fill="1E1E1E"/>
+          <w:lang w:val="en-US" w:eastAsia="zh-CN" w:bidi="ar"/>
+        </w:rPr>
+        <w:t xml:space="preserve"> @</w:t>
+      </w:r>
+      <w:r>
+        <w:rPr>
+          <w:rFonts w:hint="default" w:ascii="Consolas" w:hAnsi="Consolas" w:eastAsia="Consolas" w:cs="Consolas"/>
+          <w:b w:val="0"/>
+          <w:color w:val="9CDCFE"/>
+          <w:kern w:val="0"/>
+          <w:sz w:val="21"/>
+          <w:szCs w:val="21"/>
+          <w:shd w:val="clear" w:fill="1E1E1E"/>
+          <w:lang w:val="en-US" w:eastAsia="zh-CN" w:bidi="ar"/>
+        </w:rPr>
+        <w:t>click</w:t>
+      </w:r>
+      <w:r>
+        <w:rPr>
+          <w:rFonts w:hint="default" w:ascii="Consolas" w:hAnsi="Consolas" w:eastAsia="Consolas" w:cs="Consolas"/>
+          <w:b w:val="0"/>
+          <w:color w:val="D4D4D4"/>
+          <w:kern w:val="0"/>
+          <w:sz w:val="21"/>
+          <w:szCs w:val="21"/>
+          <w:shd w:val="clear" w:fill="1E1E1E"/>
+          <w:lang w:val="en-US" w:eastAsia="zh-CN" w:bidi="ar"/>
+        </w:rPr>
+        <w:t>=</w:t>
+      </w:r>
+      <w:r>
+        <w:rPr>
+          <w:rFonts w:hint="default" w:ascii="Consolas" w:hAnsi="Consolas" w:eastAsia="Consolas" w:cs="Consolas"/>
+          <w:b w:val="0"/>
+          <w:color w:val="CE9178"/>
+          <w:kern w:val="0"/>
+          <w:sz w:val="21"/>
+          <w:szCs w:val="21"/>
+          <w:shd w:val="clear" w:fill="1E1E1E"/>
+          <w:lang w:val="en-US" w:eastAsia="zh-CN" w:bidi="ar"/>
+        </w:rPr>
+        <w:t>'fn(2)'</w:t>
+      </w:r>
+      <w:r>
+        <w:rPr>
+          <w:rFonts w:hint="default" w:ascii="Consolas" w:hAnsi="Consolas" w:eastAsia="Consolas" w:cs="Consolas"/>
+          <w:b w:val="0"/>
+          <w:color w:val="808080"/>
+          <w:kern w:val="0"/>
+          <w:sz w:val="21"/>
+          <w:szCs w:val="21"/>
+          <w:shd w:val="clear" w:fill="1E1E1E"/>
+          <w:lang w:val="en-US" w:eastAsia="zh-CN" w:bidi="ar"/>
+        </w:rPr>
+        <w:t>&gt;</w:t>
+      </w:r>
+      <w:r>
+        <w:rPr>
+          <w:rFonts w:hint="default" w:ascii="Consolas" w:hAnsi="Consolas" w:eastAsia="Consolas" w:cs="Consolas"/>
+          <w:b w:val="0"/>
+          <w:color w:val="D4D4D4"/>
+          <w:kern w:val="0"/>
+          <w:sz w:val="21"/>
+          <w:szCs w:val="21"/>
+          <w:shd w:val="clear" w:fill="1E1E1E"/>
+          <w:lang w:val="en-US" w:eastAsia="zh-CN" w:bidi="ar"/>
+        </w:rPr>
+        <w:t>计数</w:t>
+      </w:r>
+      <w:r>
+        <w:rPr>
+          <w:rFonts w:hint="default" w:ascii="Consolas" w:hAnsi="Consolas" w:eastAsia="Consolas" w:cs="Consolas"/>
+          <w:b w:val="0"/>
+          <w:color w:val="808080"/>
+          <w:kern w:val="0"/>
+          <w:sz w:val="21"/>
+          <w:szCs w:val="21"/>
+          <w:shd w:val="clear" w:fill="1E1E1E"/>
+          <w:lang w:val="en-US" w:eastAsia="zh-CN" w:bidi="ar"/>
+        </w:rPr>
+        <w:t>&lt;/</w:t>
+      </w:r>
+      <w:r>
+        <w:rPr>
+          <w:rFonts w:hint="default" w:ascii="Consolas" w:hAnsi="Consolas" w:eastAsia="Consolas" w:cs="Consolas"/>
+          <w:b w:val="0"/>
+          <w:color w:val="569CD6"/>
+          <w:kern w:val="0"/>
+          <w:sz w:val="21"/>
+          <w:szCs w:val="21"/>
+          <w:shd w:val="clear" w:fill="1E1E1E"/>
+          <w:lang w:val="en-US" w:eastAsia="zh-CN" w:bidi="ar"/>
+        </w:rPr>
+        <w:t>button</w:t>
+      </w:r>
+      <w:r>
+        <w:rPr>
+          <w:rFonts w:hint="default" w:ascii="Consolas" w:hAnsi="Consolas" w:eastAsia="Consolas" w:cs="Consolas"/>
+          <w:b w:val="0"/>
+          <w:color w:val="808080"/>
+          <w:kern w:val="0"/>
+          <w:sz w:val="21"/>
+          <w:szCs w:val="21"/>
+          <w:shd w:val="clear" w:fill="1E1E1E"/>
+          <w:lang w:val="en-US" w:eastAsia="zh-CN" w:bidi="ar"/>
+        </w:rPr>
+        <w:t>&gt;</w:t>
+      </w:r>
+      <w:r>
+        <w:rPr>
+          <w:rFonts w:hint="default" w:ascii="Consolas" w:hAnsi="Consolas" w:eastAsia="Consolas" w:cs="Consolas"/>
+          <w:b w:val="0"/>
+          <w:color w:val="D4D4D4"/>
+          <w:kern w:val="0"/>
+          <w:sz w:val="21"/>
+          <w:szCs w:val="21"/>
+          <w:shd w:val="clear" w:fill="1E1E1E"/>
+          <w:lang w:val="en-US" w:eastAsia="zh-CN" w:bidi="ar"/>
+        </w:rPr>
+        <w:t xml:space="preserve"> </w:t>
+      </w:r>
+    </w:p>
+    <w:p>
+      <w:pPr>
+        <w:keepNext w:val="0"/>
+        <w:keepLines w:val="0"/>
+        <w:widowControl/>
+        <w:suppressLineNumbers w:val="0"/>
+        <w:shd w:val="clear" w:fill="1E1E1E"/>
+        <w:spacing w:line="285" w:lineRule="atLeast"/>
+        <w:jc w:val="left"/>
+        <w:rPr>
+          <w:rFonts w:hint="default" w:ascii="Consolas" w:hAnsi="Consolas" w:eastAsia="Consolas" w:cs="Consolas"/>
+          <w:b w:val="0"/>
+          <w:color w:val="D4D4D4"/>
+          <w:sz w:val="21"/>
+          <w:szCs w:val="21"/>
+        </w:rPr>
+      </w:pPr>
+      <w:r>
+        <w:rPr>
+          <w:rFonts w:hint="default" w:ascii="Consolas" w:hAnsi="Consolas" w:eastAsia="Consolas" w:cs="Consolas"/>
+          <w:b w:val="0"/>
+          <w:color w:val="808080"/>
+          <w:kern w:val="0"/>
+          <w:sz w:val="21"/>
+          <w:szCs w:val="21"/>
+          <w:shd w:val="clear" w:fill="1E1E1E"/>
+          <w:lang w:val="en-US" w:eastAsia="zh-CN" w:bidi="ar"/>
+        </w:rPr>
+        <w:t>&lt;</w:t>
+      </w:r>
+      <w:r>
+        <w:rPr>
+          <w:rFonts w:hint="default" w:ascii="Consolas" w:hAnsi="Consolas" w:eastAsia="Consolas" w:cs="Consolas"/>
+          <w:b w:val="0"/>
+          <w:color w:val="569CD6"/>
+          <w:kern w:val="0"/>
+          <w:sz w:val="21"/>
+          <w:szCs w:val="21"/>
+          <w:shd w:val="clear" w:fill="1E1E1E"/>
+          <w:lang w:val="en-US" w:eastAsia="zh-CN" w:bidi="ar"/>
+        </w:rPr>
+        <w:t>div</w:t>
+      </w:r>
+      <w:r>
+        <w:rPr>
+          <w:rFonts w:hint="default" w:ascii="Consolas" w:hAnsi="Consolas" w:eastAsia="Consolas" w:cs="Consolas"/>
+          <w:b w:val="0"/>
+          <w:color w:val="D4D4D4"/>
+          <w:kern w:val="0"/>
+          <w:sz w:val="21"/>
+          <w:szCs w:val="21"/>
+          <w:shd w:val="clear" w:fill="1E1E1E"/>
+          <w:lang w:val="en-US" w:eastAsia="zh-CN" w:bidi="ar"/>
+        </w:rPr>
+        <w:t xml:space="preserve"> </w:t>
+      </w:r>
+      <w:r>
+        <w:rPr>
+          <w:rFonts w:hint="default" w:ascii="Consolas" w:hAnsi="Consolas" w:eastAsia="Consolas" w:cs="Consolas"/>
+          <w:b w:val="0"/>
+          <w:color w:val="9CDCFE"/>
+          <w:kern w:val="0"/>
+          <w:sz w:val="21"/>
+          <w:szCs w:val="21"/>
+          <w:shd w:val="clear" w:fill="1E1E1E"/>
+          <w:lang w:val="en-US" w:eastAsia="zh-CN" w:bidi="ar"/>
+        </w:rPr>
+        <w:t>id</w:t>
+      </w:r>
+      <w:r>
+        <w:rPr>
+          <w:rFonts w:hint="default" w:ascii="Consolas" w:hAnsi="Consolas" w:eastAsia="Consolas" w:cs="Consolas"/>
+          <w:b w:val="0"/>
+          <w:color w:val="D4D4D4"/>
+          <w:kern w:val="0"/>
+          <w:sz w:val="21"/>
+          <w:szCs w:val="21"/>
+          <w:shd w:val="clear" w:fill="1E1E1E"/>
+          <w:lang w:val="en-US" w:eastAsia="zh-CN" w:bidi="ar"/>
+        </w:rPr>
+        <w:t>=</w:t>
+      </w:r>
+      <w:r>
+        <w:rPr>
+          <w:rFonts w:hint="default" w:ascii="Consolas" w:hAnsi="Consolas" w:eastAsia="Consolas" w:cs="Consolas"/>
+          <w:b w:val="0"/>
+          <w:color w:val="CE9178"/>
+          <w:kern w:val="0"/>
+          <w:sz w:val="21"/>
+          <w:szCs w:val="21"/>
+          <w:shd w:val="clear" w:fill="1E1E1E"/>
+          <w:lang w:val="en-US" w:eastAsia="zh-CN" w:bidi="ar"/>
+        </w:rPr>
+        <w:t>"div1"</w:t>
+      </w:r>
+      <w:r>
+        <w:rPr>
+          <w:rFonts w:hint="default" w:ascii="Consolas" w:hAnsi="Consolas" w:eastAsia="Consolas" w:cs="Consolas"/>
+          <w:b w:val="0"/>
+          <w:color w:val="808080"/>
+          <w:kern w:val="0"/>
+          <w:sz w:val="21"/>
+          <w:szCs w:val="21"/>
+          <w:shd w:val="clear" w:fill="1E1E1E"/>
+          <w:lang w:val="en-US" w:eastAsia="zh-CN" w:bidi="ar"/>
+        </w:rPr>
+        <w:t>&gt;</w:t>
+      </w:r>
+      <w:r>
+        <w:rPr>
+          <w:rFonts w:hint="default" w:ascii="Consolas" w:hAnsi="Consolas" w:eastAsia="Consolas" w:cs="Consolas"/>
+          <w:b w:val="0"/>
+          <w:color w:val="D4D4D4"/>
+          <w:kern w:val="0"/>
+          <w:sz w:val="21"/>
+          <w:szCs w:val="21"/>
+          <w:shd w:val="clear" w:fill="1E1E1E"/>
+          <w:lang w:val="en-US" w:eastAsia="zh-CN" w:bidi="ar"/>
+        </w:rPr>
+        <w:t>{{num}}</w:t>
+      </w:r>
+      <w:r>
+        <w:rPr>
+          <w:rFonts w:hint="default" w:ascii="Consolas" w:hAnsi="Consolas" w:eastAsia="Consolas" w:cs="Consolas"/>
+          <w:b w:val="0"/>
+          <w:color w:val="808080"/>
+          <w:kern w:val="0"/>
+          <w:sz w:val="21"/>
+          <w:szCs w:val="21"/>
+          <w:shd w:val="clear" w:fill="1E1E1E"/>
+          <w:lang w:val="en-US" w:eastAsia="zh-CN" w:bidi="ar"/>
+        </w:rPr>
+        <w:t>&lt;/</w:t>
+      </w:r>
+      <w:r>
+        <w:rPr>
+          <w:rFonts w:hint="default" w:ascii="Consolas" w:hAnsi="Consolas" w:eastAsia="Consolas" w:cs="Consolas"/>
+          <w:b w:val="0"/>
+          <w:color w:val="569CD6"/>
+          <w:kern w:val="0"/>
+          <w:sz w:val="21"/>
+          <w:szCs w:val="21"/>
+          <w:shd w:val="clear" w:fill="1E1E1E"/>
+          <w:lang w:val="en-US" w:eastAsia="zh-CN" w:bidi="ar"/>
+        </w:rPr>
+        <w:t>div</w:t>
+      </w:r>
+      <w:r>
+        <w:rPr>
+          <w:rFonts w:hint="default" w:ascii="Consolas" w:hAnsi="Consolas" w:eastAsia="Consolas" w:cs="Consolas"/>
+          <w:b w:val="0"/>
+          <w:color w:val="808080"/>
+          <w:kern w:val="0"/>
+          <w:sz w:val="21"/>
+          <w:szCs w:val="21"/>
+          <w:shd w:val="clear" w:fill="1E1E1E"/>
+          <w:lang w:val="en-US" w:eastAsia="zh-CN" w:bidi="ar"/>
+        </w:rPr>
+        <w:t>&gt;</w:t>
+      </w:r>
+      <w:r>
+        <w:rPr>
+          <w:rFonts w:hint="default" w:ascii="Consolas" w:hAnsi="Consolas" w:eastAsia="Consolas" w:cs="Consolas"/>
+          <w:b w:val="0"/>
+          <w:color w:val="D4D4D4"/>
+          <w:kern w:val="0"/>
+          <w:sz w:val="21"/>
+          <w:szCs w:val="21"/>
+          <w:shd w:val="clear" w:fill="1E1E1E"/>
+          <w:lang w:val="en-US" w:eastAsia="zh-CN" w:bidi="ar"/>
+        </w:rPr>
+        <w:t xml:space="preserve"> </w:t>
+      </w:r>
+    </w:p>
+    <w:p>
+      <w:pPr>
+        <w:keepNext w:val="0"/>
+        <w:keepLines w:val="0"/>
+        <w:widowControl/>
+        <w:suppressLineNumbers w:val="0"/>
+        <w:shd w:val="clear" w:fill="1E1E1E"/>
+        <w:spacing w:line="285" w:lineRule="atLeast"/>
+        <w:jc w:val="left"/>
+        <w:rPr>
+          <w:rFonts w:hint="default" w:ascii="Consolas" w:hAnsi="Consolas" w:eastAsia="Consolas" w:cs="Consolas"/>
+          <w:b w:val="0"/>
+          <w:color w:val="D4D4D4"/>
+          <w:sz w:val="21"/>
+          <w:szCs w:val="21"/>
+        </w:rPr>
+      </w:pPr>
+      <w:r>
+        <w:rPr>
+          <w:rFonts w:hint="default" w:ascii="Consolas" w:hAnsi="Consolas" w:eastAsia="Consolas" w:cs="Consolas"/>
+          <w:b w:val="0"/>
+          <w:color w:val="808080"/>
+          <w:kern w:val="0"/>
+          <w:sz w:val="21"/>
+          <w:szCs w:val="21"/>
+          <w:shd w:val="clear" w:fill="1E1E1E"/>
+          <w:lang w:val="en-US" w:eastAsia="zh-CN" w:bidi="ar"/>
+        </w:rPr>
+        <w:t>&lt;/</w:t>
+      </w:r>
+      <w:r>
+        <w:rPr>
+          <w:rFonts w:hint="default" w:ascii="Consolas" w:hAnsi="Consolas" w:eastAsia="Consolas" w:cs="Consolas"/>
+          <w:b w:val="0"/>
+          <w:color w:val="569CD6"/>
+          <w:kern w:val="0"/>
+          <w:sz w:val="21"/>
+          <w:szCs w:val="21"/>
+          <w:shd w:val="clear" w:fill="1E1E1E"/>
+          <w:lang w:val="en-US" w:eastAsia="zh-CN" w:bidi="ar"/>
+        </w:rPr>
+        <w:t>div</w:t>
+      </w:r>
+      <w:r>
+        <w:rPr>
+          <w:rFonts w:hint="default" w:ascii="Consolas" w:hAnsi="Consolas" w:eastAsia="Consolas" w:cs="Consolas"/>
+          <w:b w:val="0"/>
+          <w:color w:val="808080"/>
+          <w:kern w:val="0"/>
+          <w:sz w:val="21"/>
+          <w:szCs w:val="21"/>
+          <w:shd w:val="clear" w:fill="1E1E1E"/>
+          <w:lang w:val="en-US" w:eastAsia="zh-CN" w:bidi="ar"/>
+        </w:rPr>
+        <w:t>&gt;</w:t>
+      </w:r>
+    </w:p>
+    <w:p>
+      <w:pPr>
+        <w:keepNext w:val="0"/>
+        <w:keepLines w:val="0"/>
+        <w:widowControl/>
+        <w:suppressLineNumbers w:val="0"/>
+        <w:shd w:val="clear" w:fill="1E1E1E"/>
+        <w:spacing w:line="285" w:lineRule="atLeast"/>
+        <w:jc w:val="left"/>
+        <w:rPr>
+          <w:rFonts w:hint="default" w:ascii="Consolas" w:hAnsi="Consolas" w:eastAsia="Consolas" w:cs="Consolas"/>
+          <w:b w:val="0"/>
+          <w:color w:val="D4D4D4"/>
+          <w:sz w:val="21"/>
+          <w:szCs w:val="21"/>
+        </w:rPr>
+      </w:pPr>
+      <w:r>
+        <w:rPr>
+          <w:rFonts w:hint="default" w:ascii="Consolas" w:hAnsi="Consolas" w:eastAsia="Consolas" w:cs="Consolas"/>
+          <w:b w:val="0"/>
+          <w:color w:val="808080"/>
+          <w:kern w:val="0"/>
+          <w:sz w:val="21"/>
+          <w:szCs w:val="21"/>
+          <w:shd w:val="clear" w:fill="1E1E1E"/>
+          <w:lang w:val="en-US" w:eastAsia="zh-CN" w:bidi="ar"/>
+        </w:rPr>
+        <w:t>&lt;</w:t>
+      </w:r>
+      <w:r>
+        <w:rPr>
+          <w:rFonts w:hint="default" w:ascii="Consolas" w:hAnsi="Consolas" w:eastAsia="Consolas" w:cs="Consolas"/>
+          <w:b w:val="0"/>
+          <w:color w:val="569CD6"/>
+          <w:kern w:val="0"/>
+          <w:sz w:val="21"/>
+          <w:szCs w:val="21"/>
+          <w:shd w:val="clear" w:fill="1E1E1E"/>
+          <w:lang w:val="en-US" w:eastAsia="zh-CN" w:bidi="ar"/>
+        </w:rPr>
+        <w:t>script</w:t>
+      </w:r>
+      <w:r>
+        <w:rPr>
+          <w:rFonts w:hint="default" w:ascii="Consolas" w:hAnsi="Consolas" w:eastAsia="Consolas" w:cs="Consolas"/>
+          <w:b w:val="0"/>
+          <w:color w:val="D4D4D4"/>
+          <w:kern w:val="0"/>
+          <w:sz w:val="21"/>
+          <w:szCs w:val="21"/>
+          <w:shd w:val="clear" w:fill="1E1E1E"/>
+          <w:lang w:val="en-US" w:eastAsia="zh-CN" w:bidi="ar"/>
+        </w:rPr>
+        <w:t xml:space="preserve"> </w:t>
+      </w:r>
+      <w:r>
+        <w:rPr>
+          <w:rFonts w:hint="default" w:ascii="Consolas" w:hAnsi="Consolas" w:eastAsia="Consolas" w:cs="Consolas"/>
+          <w:b w:val="0"/>
+          <w:color w:val="9CDCFE"/>
+          <w:kern w:val="0"/>
+          <w:sz w:val="21"/>
+          <w:szCs w:val="21"/>
+          <w:shd w:val="clear" w:fill="1E1E1E"/>
+          <w:lang w:val="en-US" w:eastAsia="zh-CN" w:bidi="ar"/>
+        </w:rPr>
+        <w:t>src</w:t>
+      </w:r>
+      <w:r>
+        <w:rPr>
+          <w:rFonts w:hint="default" w:ascii="Consolas" w:hAnsi="Consolas" w:eastAsia="Consolas" w:cs="Consolas"/>
+          <w:b w:val="0"/>
+          <w:color w:val="D4D4D4"/>
+          <w:kern w:val="0"/>
+          <w:sz w:val="21"/>
+          <w:szCs w:val="21"/>
+          <w:shd w:val="clear" w:fill="1E1E1E"/>
+          <w:lang w:val="en-US" w:eastAsia="zh-CN" w:bidi="ar"/>
+        </w:rPr>
+        <w:t>=</w:t>
+      </w:r>
+      <w:r>
+        <w:rPr>
+          <w:rFonts w:hint="default" w:ascii="Consolas" w:hAnsi="Consolas" w:eastAsia="Consolas" w:cs="Consolas"/>
+          <w:b w:val="0"/>
+          <w:color w:val="CE9178"/>
+          <w:kern w:val="0"/>
+          <w:sz w:val="21"/>
+          <w:szCs w:val="21"/>
+          <w:shd w:val="clear" w:fill="1E1E1E"/>
+          <w:lang w:val="en-US" w:eastAsia="zh-CN" w:bidi="ar"/>
+        </w:rPr>
+        <w:t>"vue.js"</w:t>
+      </w:r>
+      <w:r>
+        <w:rPr>
+          <w:rFonts w:hint="default" w:ascii="Consolas" w:hAnsi="Consolas" w:eastAsia="Consolas" w:cs="Consolas"/>
+          <w:b w:val="0"/>
+          <w:color w:val="808080"/>
+          <w:kern w:val="0"/>
+          <w:sz w:val="21"/>
+          <w:szCs w:val="21"/>
+          <w:shd w:val="clear" w:fill="1E1E1E"/>
+          <w:lang w:val="en-US" w:eastAsia="zh-CN" w:bidi="ar"/>
+        </w:rPr>
+        <w:t>&gt;&lt;/</w:t>
+      </w:r>
+      <w:r>
+        <w:rPr>
+          <w:rFonts w:hint="default" w:ascii="Consolas" w:hAnsi="Consolas" w:eastAsia="Consolas" w:cs="Consolas"/>
+          <w:b w:val="0"/>
+          <w:color w:val="569CD6"/>
+          <w:kern w:val="0"/>
+          <w:sz w:val="21"/>
+          <w:szCs w:val="21"/>
+          <w:shd w:val="clear" w:fill="1E1E1E"/>
+          <w:lang w:val="en-US" w:eastAsia="zh-CN" w:bidi="ar"/>
+        </w:rPr>
+        <w:t>script</w:t>
+      </w:r>
+      <w:r>
+        <w:rPr>
+          <w:rFonts w:hint="default" w:ascii="Consolas" w:hAnsi="Consolas" w:eastAsia="Consolas" w:cs="Consolas"/>
+          <w:b w:val="0"/>
+          <w:color w:val="808080"/>
+          <w:kern w:val="0"/>
+          <w:sz w:val="21"/>
+          <w:szCs w:val="21"/>
+          <w:shd w:val="clear" w:fill="1E1E1E"/>
+          <w:lang w:val="en-US" w:eastAsia="zh-CN" w:bidi="ar"/>
+        </w:rPr>
+        <w:t>&gt;</w:t>
+      </w:r>
+    </w:p>
+    <w:p>
+      <w:pPr>
+        <w:keepNext w:val="0"/>
+        <w:keepLines w:val="0"/>
+        <w:widowControl/>
+        <w:suppressLineNumbers w:val="0"/>
+        <w:shd w:val="clear" w:fill="1E1E1E"/>
+        <w:spacing w:line="285" w:lineRule="atLeast"/>
+        <w:jc w:val="left"/>
+        <w:rPr>
+          <w:rFonts w:hint="default" w:ascii="Consolas" w:hAnsi="Consolas" w:eastAsia="Consolas" w:cs="Consolas"/>
+          <w:b w:val="0"/>
+          <w:color w:val="D4D4D4"/>
+          <w:sz w:val="21"/>
+          <w:szCs w:val="21"/>
+        </w:rPr>
+      </w:pPr>
+      <w:r>
+        <w:rPr>
+          <w:rFonts w:hint="default" w:ascii="Consolas" w:hAnsi="Consolas" w:eastAsia="Consolas" w:cs="Consolas"/>
+          <w:b w:val="0"/>
+          <w:color w:val="808080"/>
+          <w:kern w:val="0"/>
+          <w:sz w:val="21"/>
+          <w:szCs w:val="21"/>
+          <w:shd w:val="clear" w:fill="1E1E1E"/>
+          <w:lang w:val="en-US" w:eastAsia="zh-CN" w:bidi="ar"/>
+        </w:rPr>
+        <w:t>&lt;</w:t>
+      </w:r>
+      <w:r>
+        <w:rPr>
+          <w:rFonts w:hint="default" w:ascii="Consolas" w:hAnsi="Consolas" w:eastAsia="Consolas" w:cs="Consolas"/>
+          <w:b w:val="0"/>
+          <w:color w:val="569CD6"/>
+          <w:kern w:val="0"/>
+          <w:sz w:val="21"/>
+          <w:szCs w:val="21"/>
+          <w:shd w:val="clear" w:fill="1E1E1E"/>
+          <w:lang w:val="en-US" w:eastAsia="zh-CN" w:bidi="ar"/>
+        </w:rPr>
+        <w:t>script</w:t>
+      </w:r>
+      <w:r>
+        <w:rPr>
+          <w:rFonts w:hint="default" w:ascii="Consolas" w:hAnsi="Consolas" w:eastAsia="Consolas" w:cs="Consolas"/>
+          <w:b w:val="0"/>
+          <w:color w:val="808080"/>
+          <w:kern w:val="0"/>
+          <w:sz w:val="21"/>
+          <w:szCs w:val="21"/>
+          <w:shd w:val="clear" w:fill="1E1E1E"/>
+          <w:lang w:val="en-US" w:eastAsia="zh-CN" w:bidi="ar"/>
+        </w:rPr>
+        <w:t>&gt;</w:t>
+      </w:r>
+    </w:p>
+    <w:p>
+      <w:pPr>
+        <w:keepNext w:val="0"/>
+        <w:keepLines w:val="0"/>
+        <w:widowControl/>
+        <w:suppressLineNumbers w:val="0"/>
+        <w:shd w:val="clear" w:fill="1E1E1E"/>
+        <w:spacing w:line="285" w:lineRule="atLeast"/>
+        <w:jc w:val="left"/>
+        <w:rPr>
+          <w:rFonts w:hint="default" w:ascii="Consolas" w:hAnsi="Consolas" w:eastAsia="Consolas" w:cs="Consolas"/>
+          <w:b w:val="0"/>
+          <w:color w:val="D4D4D4"/>
+          <w:sz w:val="21"/>
+          <w:szCs w:val="21"/>
+        </w:rPr>
+      </w:pPr>
+      <w:r>
+        <w:rPr>
+          <w:rFonts w:hint="default" w:ascii="Consolas" w:hAnsi="Consolas" w:eastAsia="Consolas" w:cs="Consolas"/>
+          <w:b w:val="0"/>
+          <w:color w:val="569CD6"/>
+          <w:kern w:val="0"/>
+          <w:sz w:val="21"/>
+          <w:szCs w:val="21"/>
+          <w:shd w:val="clear" w:fill="1E1E1E"/>
+          <w:lang w:val="en-US" w:eastAsia="zh-CN" w:bidi="ar"/>
+        </w:rPr>
+        <w:t>var</w:t>
+      </w:r>
+      <w:r>
+        <w:rPr>
+          <w:rFonts w:hint="default" w:ascii="Consolas" w:hAnsi="Consolas" w:eastAsia="Consolas" w:cs="Consolas"/>
+          <w:b w:val="0"/>
+          <w:color w:val="D4D4D4"/>
+          <w:kern w:val="0"/>
+          <w:sz w:val="21"/>
+          <w:szCs w:val="21"/>
+          <w:shd w:val="clear" w:fill="1E1E1E"/>
+          <w:lang w:val="en-US" w:eastAsia="zh-CN" w:bidi="ar"/>
+        </w:rPr>
+        <w:t xml:space="preserve"> </w:t>
+      </w:r>
+      <w:r>
+        <w:rPr>
+          <w:rFonts w:hint="default" w:ascii="Consolas" w:hAnsi="Consolas" w:eastAsia="Consolas" w:cs="Consolas"/>
+          <w:b w:val="0"/>
+          <w:color w:val="9CDCFE"/>
+          <w:kern w:val="0"/>
+          <w:sz w:val="21"/>
+          <w:szCs w:val="21"/>
+          <w:shd w:val="clear" w:fill="1E1E1E"/>
+          <w:lang w:val="en-US" w:eastAsia="zh-CN" w:bidi="ar"/>
+        </w:rPr>
+        <w:t>vm</w:t>
+      </w:r>
+      <w:r>
+        <w:rPr>
+          <w:rFonts w:hint="default" w:ascii="Consolas" w:hAnsi="Consolas" w:eastAsia="Consolas" w:cs="Consolas"/>
+          <w:b w:val="0"/>
+          <w:color w:val="D4D4D4"/>
+          <w:kern w:val="0"/>
+          <w:sz w:val="21"/>
+          <w:szCs w:val="21"/>
+          <w:shd w:val="clear" w:fill="1E1E1E"/>
+          <w:lang w:val="en-US" w:eastAsia="zh-CN" w:bidi="ar"/>
+        </w:rPr>
+        <w:t xml:space="preserve"> = </w:t>
+      </w:r>
+      <w:r>
+        <w:rPr>
+          <w:rFonts w:hint="default" w:ascii="Consolas" w:hAnsi="Consolas" w:eastAsia="Consolas" w:cs="Consolas"/>
+          <w:b w:val="0"/>
+          <w:color w:val="569CD6"/>
+          <w:kern w:val="0"/>
+          <w:sz w:val="21"/>
+          <w:szCs w:val="21"/>
+          <w:shd w:val="clear" w:fill="1E1E1E"/>
+          <w:lang w:val="en-US" w:eastAsia="zh-CN" w:bidi="ar"/>
+        </w:rPr>
+        <w:t>new</w:t>
+      </w:r>
+      <w:r>
+        <w:rPr>
+          <w:rFonts w:hint="default" w:ascii="Consolas" w:hAnsi="Consolas" w:eastAsia="Consolas" w:cs="Consolas"/>
+          <w:b w:val="0"/>
+          <w:color w:val="D4D4D4"/>
+          <w:kern w:val="0"/>
+          <w:sz w:val="21"/>
+          <w:szCs w:val="21"/>
+          <w:shd w:val="clear" w:fill="1E1E1E"/>
+          <w:lang w:val="en-US" w:eastAsia="zh-CN" w:bidi="ar"/>
+        </w:rPr>
+        <w:t xml:space="preserve"> </w:t>
+      </w:r>
+      <w:r>
+        <w:rPr>
+          <w:rFonts w:hint="default" w:ascii="Consolas" w:hAnsi="Consolas" w:eastAsia="Consolas" w:cs="Consolas"/>
+          <w:b w:val="0"/>
+          <w:color w:val="4EC9B0"/>
+          <w:kern w:val="0"/>
+          <w:sz w:val="21"/>
+          <w:szCs w:val="21"/>
+          <w:shd w:val="clear" w:fill="1E1E1E"/>
+          <w:lang w:val="en-US" w:eastAsia="zh-CN" w:bidi="ar"/>
+        </w:rPr>
+        <w:t>Vue</w:t>
+      </w:r>
+      <w:r>
+        <w:rPr>
+          <w:rFonts w:hint="default" w:ascii="Consolas" w:hAnsi="Consolas" w:eastAsia="Consolas" w:cs="Consolas"/>
+          <w:b w:val="0"/>
+          <w:color w:val="D4D4D4"/>
+          <w:kern w:val="0"/>
+          <w:sz w:val="21"/>
+          <w:szCs w:val="21"/>
+          <w:shd w:val="clear" w:fill="1E1E1E"/>
+          <w:lang w:val="en-US" w:eastAsia="zh-CN" w:bidi="ar"/>
+        </w:rPr>
+        <w:t>({</w:t>
+      </w:r>
+    </w:p>
+    <w:p>
+      <w:pPr>
+        <w:keepNext w:val="0"/>
+        <w:keepLines w:val="0"/>
+        <w:widowControl/>
+        <w:suppressLineNumbers w:val="0"/>
+        <w:shd w:val="clear" w:fill="1E1E1E"/>
+        <w:spacing w:line="285" w:lineRule="atLeast"/>
+        <w:jc w:val="left"/>
+        <w:rPr>
+          <w:rFonts w:hint="default" w:ascii="Consolas" w:hAnsi="Consolas" w:eastAsia="Consolas" w:cs="Consolas"/>
+          <w:b w:val="0"/>
+          <w:color w:val="D4D4D4"/>
+          <w:sz w:val="21"/>
+          <w:szCs w:val="21"/>
+        </w:rPr>
+      </w:pPr>
+      <w:r>
+        <w:rPr>
+          <w:rFonts w:hint="default" w:ascii="Consolas" w:hAnsi="Consolas" w:eastAsia="Consolas" w:cs="Consolas"/>
+          <w:b w:val="0"/>
+          <w:color w:val="9CDCFE"/>
+          <w:kern w:val="0"/>
+          <w:sz w:val="21"/>
+          <w:szCs w:val="21"/>
+          <w:shd w:val="clear" w:fill="1E1E1E"/>
+          <w:lang w:val="en-US" w:eastAsia="zh-CN" w:bidi="ar"/>
+        </w:rPr>
+        <w:t>el:</w:t>
+      </w:r>
+      <w:r>
+        <w:rPr>
+          <w:rFonts w:hint="default" w:ascii="Consolas" w:hAnsi="Consolas" w:eastAsia="Consolas" w:cs="Consolas"/>
+          <w:b w:val="0"/>
+          <w:color w:val="CE9178"/>
+          <w:kern w:val="0"/>
+          <w:sz w:val="21"/>
+          <w:szCs w:val="21"/>
+          <w:shd w:val="clear" w:fill="1E1E1E"/>
+          <w:lang w:val="en-US" w:eastAsia="zh-CN" w:bidi="ar"/>
+        </w:rPr>
+        <w:t>'#app'</w:t>
+      </w:r>
+      <w:r>
+        <w:rPr>
+          <w:rFonts w:hint="default" w:ascii="Consolas" w:hAnsi="Consolas" w:eastAsia="Consolas" w:cs="Consolas"/>
+          <w:b w:val="0"/>
+          <w:color w:val="D4D4D4"/>
+          <w:kern w:val="0"/>
+          <w:sz w:val="21"/>
+          <w:szCs w:val="21"/>
+          <w:shd w:val="clear" w:fill="1E1E1E"/>
+          <w:lang w:val="en-US" w:eastAsia="zh-CN" w:bidi="ar"/>
+        </w:rPr>
+        <w:t>,</w:t>
+      </w:r>
+    </w:p>
+    <w:p>
+      <w:pPr>
+        <w:keepNext w:val="0"/>
+        <w:keepLines w:val="0"/>
+        <w:widowControl/>
+        <w:suppressLineNumbers w:val="0"/>
+        <w:shd w:val="clear" w:fill="1E1E1E"/>
+        <w:spacing w:line="285" w:lineRule="atLeast"/>
+        <w:jc w:val="left"/>
+        <w:rPr>
+          <w:rFonts w:hint="default" w:ascii="Consolas" w:hAnsi="Consolas" w:eastAsia="Consolas" w:cs="Consolas"/>
+          <w:b w:val="0"/>
+          <w:color w:val="D4D4D4"/>
+          <w:sz w:val="21"/>
+          <w:szCs w:val="21"/>
+        </w:rPr>
+      </w:pPr>
+      <w:r>
+        <w:rPr>
+          <w:rFonts w:hint="default" w:ascii="Consolas" w:hAnsi="Consolas" w:eastAsia="Consolas" w:cs="Consolas"/>
+          <w:b w:val="0"/>
+          <w:color w:val="9CDCFE"/>
+          <w:kern w:val="0"/>
+          <w:sz w:val="21"/>
+          <w:szCs w:val="21"/>
+          <w:shd w:val="clear" w:fill="1E1E1E"/>
+          <w:lang w:val="en-US" w:eastAsia="zh-CN" w:bidi="ar"/>
+        </w:rPr>
+        <w:t>data:</w:t>
+      </w:r>
+      <w:r>
+        <w:rPr>
+          <w:rFonts w:hint="default" w:ascii="Consolas" w:hAnsi="Consolas" w:eastAsia="Consolas" w:cs="Consolas"/>
+          <w:b w:val="0"/>
+          <w:color w:val="D4D4D4"/>
+          <w:kern w:val="0"/>
+          <w:sz w:val="21"/>
+          <w:szCs w:val="21"/>
+          <w:shd w:val="clear" w:fill="1E1E1E"/>
+          <w:lang w:val="en-US" w:eastAsia="zh-CN" w:bidi="ar"/>
+        </w:rPr>
+        <w:t>{</w:t>
+      </w:r>
+    </w:p>
+    <w:p>
+      <w:pPr>
+        <w:keepNext w:val="0"/>
+        <w:keepLines w:val="0"/>
+        <w:widowControl/>
+        <w:suppressLineNumbers w:val="0"/>
+        <w:shd w:val="clear" w:fill="1E1E1E"/>
+        <w:spacing w:line="285" w:lineRule="atLeast"/>
+        <w:jc w:val="left"/>
+        <w:rPr>
+          <w:rFonts w:hint="default" w:ascii="Consolas" w:hAnsi="Consolas" w:eastAsia="Consolas" w:cs="Consolas"/>
+          <w:b w:val="0"/>
+          <w:color w:val="D4D4D4"/>
+          <w:sz w:val="21"/>
+          <w:szCs w:val="21"/>
+        </w:rPr>
+      </w:pPr>
+      <w:r>
+        <w:rPr>
+          <w:rFonts w:hint="default" w:ascii="Consolas" w:hAnsi="Consolas" w:eastAsia="Consolas" w:cs="Consolas"/>
+          <w:b w:val="0"/>
+          <w:color w:val="9CDCFE"/>
+          <w:kern w:val="0"/>
+          <w:sz w:val="21"/>
+          <w:szCs w:val="21"/>
+          <w:shd w:val="clear" w:fill="1E1E1E"/>
+          <w:lang w:val="en-US" w:eastAsia="zh-CN" w:bidi="ar"/>
+        </w:rPr>
+        <w:t>num:</w:t>
+      </w:r>
+      <w:r>
+        <w:rPr>
+          <w:rFonts w:hint="default" w:ascii="Consolas" w:hAnsi="Consolas" w:eastAsia="Consolas" w:cs="Consolas"/>
+          <w:b w:val="0"/>
+          <w:color w:val="B5CEA8"/>
+          <w:kern w:val="0"/>
+          <w:sz w:val="21"/>
+          <w:szCs w:val="21"/>
+          <w:shd w:val="clear" w:fill="1E1E1E"/>
+          <w:lang w:val="en-US" w:eastAsia="zh-CN" w:bidi="ar"/>
+        </w:rPr>
+        <w:t>0</w:t>
+      </w:r>
+    </w:p>
+    <w:p>
+      <w:pPr>
+        <w:keepNext w:val="0"/>
+        <w:keepLines w:val="0"/>
+        <w:widowControl/>
+        <w:suppressLineNumbers w:val="0"/>
+        <w:shd w:val="clear" w:fill="1E1E1E"/>
+        <w:spacing w:line="285" w:lineRule="atLeast"/>
+        <w:jc w:val="left"/>
+        <w:rPr>
+          <w:rFonts w:hint="default" w:ascii="Consolas" w:hAnsi="Consolas" w:eastAsia="Consolas" w:cs="Consolas"/>
+          <w:b w:val="0"/>
+          <w:color w:val="D4D4D4"/>
+          <w:sz w:val="21"/>
+          <w:szCs w:val="21"/>
+        </w:rPr>
+      </w:pPr>
+      <w:r>
+        <w:rPr>
+          <w:rFonts w:hint="default" w:ascii="Consolas" w:hAnsi="Consolas" w:eastAsia="Consolas" w:cs="Consolas"/>
+          <w:b w:val="0"/>
+          <w:color w:val="D4D4D4"/>
+          <w:kern w:val="0"/>
+          <w:sz w:val="21"/>
+          <w:szCs w:val="21"/>
+          <w:shd w:val="clear" w:fill="1E1E1E"/>
+          <w:lang w:val="en-US" w:eastAsia="zh-CN" w:bidi="ar"/>
+        </w:rPr>
+        <w:t>},</w:t>
+      </w:r>
+    </w:p>
+    <w:p>
+      <w:pPr>
+        <w:keepNext w:val="0"/>
+        <w:keepLines w:val="0"/>
+        <w:widowControl/>
+        <w:suppressLineNumbers w:val="0"/>
+        <w:shd w:val="clear" w:fill="1E1E1E"/>
+        <w:spacing w:line="285" w:lineRule="atLeast"/>
+        <w:jc w:val="left"/>
+        <w:rPr>
+          <w:rFonts w:hint="default" w:ascii="Consolas" w:hAnsi="Consolas" w:eastAsia="Consolas" w:cs="Consolas"/>
+          <w:b w:val="0"/>
+          <w:color w:val="D4D4D4"/>
+          <w:sz w:val="21"/>
+          <w:szCs w:val="21"/>
+        </w:rPr>
+      </w:pPr>
+      <w:r>
+        <w:rPr>
+          <w:rFonts w:hint="default" w:ascii="Consolas" w:hAnsi="Consolas" w:eastAsia="Consolas" w:cs="Consolas"/>
+          <w:b w:val="0"/>
+          <w:color w:val="9CDCFE"/>
+          <w:kern w:val="0"/>
+          <w:sz w:val="21"/>
+          <w:szCs w:val="21"/>
+          <w:shd w:val="clear" w:fill="1E1E1E"/>
+          <w:lang w:val="en-US" w:eastAsia="zh-CN" w:bidi="ar"/>
+        </w:rPr>
+        <w:t>methods:</w:t>
+      </w:r>
+      <w:r>
+        <w:rPr>
+          <w:rFonts w:hint="default" w:ascii="Consolas" w:hAnsi="Consolas" w:eastAsia="Consolas" w:cs="Consolas"/>
+          <w:b w:val="0"/>
+          <w:color w:val="D4D4D4"/>
+          <w:kern w:val="0"/>
+          <w:sz w:val="21"/>
+          <w:szCs w:val="21"/>
+          <w:shd w:val="clear" w:fill="1E1E1E"/>
+          <w:lang w:val="en-US" w:eastAsia="zh-CN" w:bidi="ar"/>
+        </w:rPr>
+        <w:t>{</w:t>
+      </w:r>
+    </w:p>
+    <w:p>
+      <w:pPr>
+        <w:keepNext w:val="0"/>
+        <w:keepLines w:val="0"/>
+        <w:widowControl/>
+        <w:suppressLineNumbers w:val="0"/>
+        <w:shd w:val="clear" w:fill="1E1E1E"/>
+        <w:spacing w:line="285" w:lineRule="atLeast"/>
+        <w:jc w:val="left"/>
+        <w:rPr>
+          <w:rFonts w:hint="default" w:ascii="Consolas" w:hAnsi="Consolas" w:eastAsia="Consolas" w:cs="Consolas"/>
+          <w:b w:val="0"/>
+          <w:color w:val="D4D4D4"/>
+          <w:sz w:val="21"/>
+          <w:szCs w:val="21"/>
+        </w:rPr>
+      </w:pPr>
+      <w:r>
+        <w:rPr>
+          <w:rFonts w:hint="default" w:ascii="Consolas" w:hAnsi="Consolas" w:eastAsia="Consolas" w:cs="Consolas"/>
+          <w:b w:val="0"/>
+          <w:color w:val="9CDCFE"/>
+          <w:kern w:val="0"/>
+          <w:sz w:val="21"/>
+          <w:szCs w:val="21"/>
+          <w:shd w:val="clear" w:fill="1E1E1E"/>
+          <w:lang w:val="en-US" w:eastAsia="zh-CN" w:bidi="ar"/>
+        </w:rPr>
+        <w:t>fn:</w:t>
+      </w:r>
+      <w:r>
+        <w:rPr>
+          <w:rFonts w:hint="default" w:ascii="Consolas" w:hAnsi="Consolas" w:eastAsia="Consolas" w:cs="Consolas"/>
+          <w:b w:val="0"/>
+          <w:color w:val="569CD6"/>
+          <w:kern w:val="0"/>
+          <w:sz w:val="21"/>
+          <w:szCs w:val="21"/>
+          <w:shd w:val="clear" w:fill="1E1E1E"/>
+          <w:lang w:val="en-US" w:eastAsia="zh-CN" w:bidi="ar"/>
+        </w:rPr>
+        <w:t>function</w:t>
+      </w:r>
+      <w:r>
+        <w:rPr>
+          <w:rFonts w:hint="default" w:ascii="Consolas" w:hAnsi="Consolas" w:eastAsia="Consolas" w:cs="Consolas"/>
+          <w:b w:val="0"/>
+          <w:color w:val="D4D4D4"/>
+          <w:kern w:val="0"/>
+          <w:sz w:val="21"/>
+          <w:szCs w:val="21"/>
+          <w:shd w:val="clear" w:fill="1E1E1E"/>
+          <w:lang w:val="en-US" w:eastAsia="zh-CN" w:bidi="ar"/>
+        </w:rPr>
+        <w:t>(</w:t>
+      </w:r>
+      <w:r>
+        <w:rPr>
+          <w:rFonts w:hint="default" w:ascii="Consolas" w:hAnsi="Consolas" w:eastAsia="Consolas" w:cs="Consolas"/>
+          <w:b w:val="0"/>
+          <w:color w:val="9CDCFE"/>
+          <w:kern w:val="0"/>
+          <w:sz w:val="21"/>
+          <w:szCs w:val="21"/>
+          <w:shd w:val="clear" w:fill="1E1E1E"/>
+          <w:lang w:val="en-US" w:eastAsia="zh-CN" w:bidi="ar"/>
+        </w:rPr>
+        <w:t>x</w:t>
+      </w:r>
+      <w:r>
+        <w:rPr>
+          <w:rFonts w:hint="default" w:ascii="Consolas" w:hAnsi="Consolas" w:eastAsia="Consolas" w:cs="Consolas"/>
+          <w:b w:val="0"/>
+          <w:color w:val="D4D4D4"/>
+          <w:kern w:val="0"/>
+          <w:sz w:val="21"/>
+          <w:szCs w:val="21"/>
+          <w:shd w:val="clear" w:fill="1E1E1E"/>
+          <w:lang w:val="en-US" w:eastAsia="zh-CN" w:bidi="ar"/>
+        </w:rPr>
+        <w:t>){</w:t>
+      </w:r>
+    </w:p>
+    <w:p>
+      <w:pPr>
+        <w:keepNext w:val="0"/>
+        <w:keepLines w:val="0"/>
+        <w:widowControl/>
+        <w:suppressLineNumbers w:val="0"/>
+        <w:shd w:val="clear" w:fill="1E1E1E"/>
+        <w:spacing w:line="285" w:lineRule="atLeast"/>
+        <w:jc w:val="left"/>
+        <w:rPr>
+          <w:rFonts w:hint="default" w:ascii="Consolas" w:hAnsi="Consolas" w:eastAsia="Consolas" w:cs="Consolas"/>
+          <w:b w:val="0"/>
+          <w:color w:val="D4D4D4"/>
+          <w:sz w:val="21"/>
+          <w:szCs w:val="21"/>
+        </w:rPr>
+      </w:pPr>
+      <w:r>
+        <w:rPr>
+          <w:rFonts w:hint="default" w:ascii="Consolas" w:hAnsi="Consolas" w:eastAsia="Consolas" w:cs="Consolas"/>
+          <w:b w:val="0"/>
+          <w:color w:val="569CD6"/>
+          <w:kern w:val="0"/>
+          <w:sz w:val="21"/>
+          <w:szCs w:val="21"/>
+          <w:shd w:val="clear" w:fill="1E1E1E"/>
+          <w:lang w:val="en-US" w:eastAsia="zh-CN" w:bidi="ar"/>
+        </w:rPr>
+        <w:t>this</w:t>
+      </w:r>
+      <w:r>
+        <w:rPr>
+          <w:rFonts w:hint="default" w:ascii="Consolas" w:hAnsi="Consolas" w:eastAsia="Consolas" w:cs="Consolas"/>
+          <w:b w:val="0"/>
+          <w:color w:val="D4D4D4"/>
+          <w:kern w:val="0"/>
+          <w:sz w:val="21"/>
+          <w:szCs w:val="21"/>
+          <w:shd w:val="clear" w:fill="1E1E1E"/>
+          <w:lang w:val="en-US" w:eastAsia="zh-CN" w:bidi="ar"/>
+        </w:rPr>
+        <w:t>.</w:t>
+      </w:r>
+      <w:r>
+        <w:rPr>
+          <w:rFonts w:hint="default" w:ascii="Consolas" w:hAnsi="Consolas" w:eastAsia="Consolas" w:cs="Consolas"/>
+          <w:b w:val="0"/>
+          <w:color w:val="9CDCFE"/>
+          <w:kern w:val="0"/>
+          <w:sz w:val="21"/>
+          <w:szCs w:val="21"/>
+          <w:shd w:val="clear" w:fill="1E1E1E"/>
+          <w:lang w:val="en-US" w:eastAsia="zh-CN" w:bidi="ar"/>
+        </w:rPr>
+        <w:t>num</w:t>
+      </w:r>
+      <w:r>
+        <w:rPr>
+          <w:rFonts w:hint="default" w:ascii="Consolas" w:hAnsi="Consolas" w:eastAsia="Consolas" w:cs="Consolas"/>
+          <w:b w:val="0"/>
+          <w:color w:val="D4D4D4"/>
+          <w:kern w:val="0"/>
+          <w:sz w:val="21"/>
+          <w:szCs w:val="21"/>
+          <w:shd w:val="clear" w:fill="1E1E1E"/>
+          <w:lang w:val="en-US" w:eastAsia="zh-CN" w:bidi="ar"/>
+        </w:rPr>
+        <w:t>+=</w:t>
+      </w:r>
+      <w:r>
+        <w:rPr>
+          <w:rFonts w:hint="default" w:ascii="Consolas" w:hAnsi="Consolas" w:eastAsia="Consolas" w:cs="Consolas"/>
+          <w:b w:val="0"/>
+          <w:color w:val="9CDCFE"/>
+          <w:kern w:val="0"/>
+          <w:sz w:val="21"/>
+          <w:szCs w:val="21"/>
+          <w:shd w:val="clear" w:fill="1E1E1E"/>
+          <w:lang w:val="en-US" w:eastAsia="zh-CN" w:bidi="ar"/>
+        </w:rPr>
+        <w:t>x</w:t>
+      </w:r>
+      <w:r>
+        <w:rPr>
+          <w:rFonts w:hint="default" w:ascii="Consolas" w:hAnsi="Consolas" w:eastAsia="Consolas" w:cs="Consolas"/>
+          <w:b w:val="0"/>
+          <w:color w:val="D4D4D4"/>
+          <w:kern w:val="0"/>
+          <w:sz w:val="21"/>
+          <w:szCs w:val="21"/>
+          <w:shd w:val="clear" w:fill="1E1E1E"/>
+          <w:lang w:val="en-US" w:eastAsia="zh-CN" w:bidi="ar"/>
+        </w:rPr>
+        <w:t>;</w:t>
+      </w:r>
+    </w:p>
+    <w:p>
+      <w:pPr>
+        <w:keepNext w:val="0"/>
+        <w:keepLines w:val="0"/>
+        <w:widowControl/>
+        <w:suppressLineNumbers w:val="0"/>
+        <w:shd w:val="clear" w:fill="1E1E1E"/>
+        <w:spacing w:line="285" w:lineRule="atLeast"/>
+        <w:jc w:val="left"/>
+        <w:rPr>
+          <w:rFonts w:hint="default" w:ascii="Consolas" w:hAnsi="Consolas" w:eastAsia="Consolas" w:cs="Consolas"/>
+          <w:b w:val="0"/>
+          <w:color w:val="D4D4D4"/>
+          <w:sz w:val="21"/>
+          <w:szCs w:val="21"/>
+        </w:rPr>
+      </w:pPr>
+      <w:r>
+        <w:rPr>
+          <w:rFonts w:hint="default" w:ascii="Consolas" w:hAnsi="Consolas" w:eastAsia="Consolas" w:cs="Consolas"/>
+          <w:b w:val="0"/>
+          <w:color w:val="D4D4D4"/>
+          <w:kern w:val="0"/>
+          <w:sz w:val="21"/>
+          <w:szCs w:val="21"/>
+          <w:shd w:val="clear" w:fill="1E1E1E"/>
+          <w:lang w:val="en-US" w:eastAsia="zh-CN" w:bidi="ar"/>
+        </w:rPr>
+        <w:t>}</w:t>
+      </w:r>
+    </w:p>
+    <w:p>
+      <w:pPr>
+        <w:keepNext w:val="0"/>
+        <w:keepLines w:val="0"/>
+        <w:widowControl/>
+        <w:suppressLineNumbers w:val="0"/>
+        <w:shd w:val="clear" w:fill="1E1E1E"/>
+        <w:spacing w:line="285" w:lineRule="atLeast"/>
+        <w:jc w:val="left"/>
+        <w:rPr>
+          <w:rFonts w:hint="default" w:ascii="Consolas" w:hAnsi="Consolas" w:eastAsia="Consolas" w:cs="Consolas"/>
+          <w:b w:val="0"/>
+          <w:color w:val="D4D4D4"/>
+          <w:sz w:val="21"/>
+          <w:szCs w:val="21"/>
+        </w:rPr>
+      </w:pPr>
+      <w:r>
+        <w:rPr>
+          <w:rFonts w:hint="default" w:ascii="Consolas" w:hAnsi="Consolas" w:eastAsia="Consolas" w:cs="Consolas"/>
+          <w:b w:val="0"/>
+          <w:color w:val="D4D4D4"/>
+          <w:kern w:val="0"/>
+          <w:sz w:val="21"/>
+          <w:szCs w:val="21"/>
+          <w:shd w:val="clear" w:fill="1E1E1E"/>
+          <w:lang w:val="en-US" w:eastAsia="zh-CN" w:bidi="ar"/>
+        </w:rPr>
+        <w:t>}</w:t>
+      </w:r>
+    </w:p>
+    <w:p>
+      <w:pPr>
+        <w:keepNext w:val="0"/>
+        <w:keepLines w:val="0"/>
+        <w:widowControl/>
+        <w:suppressLineNumbers w:val="0"/>
+        <w:shd w:val="clear" w:fill="1E1E1E"/>
+        <w:spacing w:line="285" w:lineRule="atLeast"/>
+        <w:jc w:val="left"/>
+        <w:rPr>
+          <w:rFonts w:hint="default" w:ascii="Consolas" w:hAnsi="Consolas" w:eastAsia="Consolas" w:cs="Consolas"/>
+          <w:b w:val="0"/>
+          <w:color w:val="D4D4D4"/>
+          <w:sz w:val="21"/>
+          <w:szCs w:val="21"/>
+        </w:rPr>
+      </w:pPr>
+      <w:r>
+        <w:rPr>
+          <w:rFonts w:hint="default" w:ascii="Consolas" w:hAnsi="Consolas" w:eastAsia="Consolas" w:cs="Consolas"/>
+          <w:b w:val="0"/>
+          <w:color w:val="D4D4D4"/>
+          <w:kern w:val="0"/>
+          <w:sz w:val="21"/>
+          <w:szCs w:val="21"/>
+          <w:shd w:val="clear" w:fill="1E1E1E"/>
+          <w:lang w:val="en-US" w:eastAsia="zh-CN" w:bidi="ar"/>
+        </w:rPr>
+        <w:t>});</w:t>
+      </w:r>
+    </w:p>
+    <w:p>
+      <w:pPr>
+        <w:keepNext w:val="0"/>
+        <w:keepLines w:val="0"/>
+        <w:widowControl/>
+        <w:suppressLineNumbers w:val="0"/>
+        <w:shd w:val="clear" w:fill="1E1E1E"/>
+        <w:spacing w:line="285" w:lineRule="atLeast"/>
+        <w:jc w:val="left"/>
+        <w:rPr>
+          <w:rFonts w:hint="default" w:ascii="Consolas" w:hAnsi="Consolas" w:eastAsia="Consolas" w:cs="Consolas"/>
+          <w:b w:val="0"/>
+          <w:color w:val="D4D4D4"/>
+          <w:sz w:val="21"/>
+          <w:szCs w:val="21"/>
+        </w:rPr>
+      </w:pPr>
+      <w:r>
+        <w:rPr>
+          <w:rFonts w:hint="default" w:ascii="Consolas" w:hAnsi="Consolas" w:eastAsia="Consolas" w:cs="Consolas"/>
+          <w:b w:val="0"/>
+          <w:color w:val="808080"/>
+          <w:kern w:val="0"/>
+          <w:sz w:val="21"/>
+          <w:szCs w:val="21"/>
+          <w:shd w:val="clear" w:fill="1E1E1E"/>
+          <w:lang w:val="en-US" w:eastAsia="zh-CN" w:bidi="ar"/>
+        </w:rPr>
+        <w:t>&lt;/</w:t>
+      </w:r>
+      <w:r>
+        <w:rPr>
+          <w:rFonts w:hint="default" w:ascii="Consolas" w:hAnsi="Consolas" w:eastAsia="Consolas" w:cs="Consolas"/>
+          <w:b w:val="0"/>
+          <w:color w:val="569CD6"/>
+          <w:kern w:val="0"/>
+          <w:sz w:val="21"/>
+          <w:szCs w:val="21"/>
+          <w:shd w:val="clear" w:fill="1E1E1E"/>
+          <w:lang w:val="en-US" w:eastAsia="zh-CN" w:bidi="ar"/>
+        </w:rPr>
+        <w:t>script</w:t>
+      </w:r>
+      <w:r>
+        <w:rPr>
+          <w:rFonts w:hint="default" w:ascii="Consolas" w:hAnsi="Consolas" w:eastAsia="Consolas" w:cs="Consolas"/>
+          <w:b w:val="0"/>
+          <w:color w:val="808080"/>
+          <w:kern w:val="0"/>
+          <w:sz w:val="21"/>
+          <w:szCs w:val="21"/>
+          <w:shd w:val="clear" w:fill="1E1E1E"/>
+          <w:lang w:val="en-US" w:eastAsia="zh-CN" w:bidi="ar"/>
+        </w:rPr>
+        <w:t>&gt;</w:t>
+      </w:r>
+    </w:p>
+    <w:p>
+      <w:pPr>
+        <w:numPr>
+          <w:numId w:val="0"/>
+        </w:numPr>
+        <w:ind w:left="210" w:leftChars="0"/>
+        <w:rPr>
+          <w:rFonts w:hint="eastAsia"/>
+          <w:lang w:val="en-US" w:eastAsia="zh-CN"/>
+        </w:rPr>
+      </w:pPr>
+    </w:p>
+    <w:p>
+      <w:pPr>
+        <w:numPr>
+          <w:numId w:val="0"/>
+        </w:numPr>
+        <w:ind w:left="210" w:leftChars="0"/>
+        <w:rPr>
+          <w:rFonts w:hint="eastAsia"/>
+          <w:lang w:val="en-US" w:eastAsia="zh-CN"/>
+        </w:rPr>
+      </w:pPr>
+    </w:p>
+    <w:p>
+      <w:pPr>
+        <w:numPr>
+          <w:numId w:val="0"/>
+        </w:numPr>
+        <w:ind w:left="210" w:leftChars="0"/>
+        <w:rPr>
+          <w:rFonts w:hint="eastAsia"/>
+          <w:lang w:val="en-US" w:eastAsia="zh-CN"/>
+        </w:rPr>
+      </w:pPr>
       <w:bookmarkStart w:id="0" w:name="_GoBack"/>
       <w:bookmarkEnd w:id="0"/>
     </w:p>

--- a/vue/VUE.docx
+++ b/vue/VUE.docx
@@ -152,6 +152,7 @@
     <w:p>
       <w:pPr>
         <w:numPr>
+          <w:ilvl w:val="0"/>
           <w:numId w:val="0"/>
         </w:numPr>
         <w:rPr>
@@ -869,6 +870,7 @@
     <w:p>
       <w:pPr>
         <w:numPr>
+          <w:ilvl w:val="0"/>
           <w:numId w:val="0"/>
         </w:numPr>
         <w:ind w:left="210" w:leftChars="0"/>
@@ -1598,6 +1600,7 @@
     <w:p>
       <w:pPr>
         <w:numPr>
+          <w:ilvl w:val="0"/>
           <w:numId w:val="0"/>
         </w:numPr>
         <w:ind w:left="210" w:leftChars="0"/>
@@ -1624,7 +1627,7 @@
           <w:rFonts w:hint="eastAsia"/>
           <w:lang w:val="en-US" w:eastAsia="zh-CN"/>
         </w:rPr>
-        <w:t>内容： v-test=</w:t>
+        <w:t>内容： v-text=</w:t>
       </w:r>
       <w:r>
         <w:rPr>
@@ -1652,7 +1655,7 @@
           <w:rFonts w:hint="eastAsia"/>
           <w:lang w:val="en-US" w:eastAsia="zh-CN"/>
         </w:rPr>
-        <w:t xml:space="preserve">    </w:t>
+        <w:t xml:space="preserve">  (后者和前者差不多，只是不会把标签当字符串输出)  </w:t>
       </w:r>
     </w:p>
     <w:p>
@@ -2337,6 +2340,7 @@
     <w:p>
       <w:pPr>
         <w:numPr>
+          <w:ilvl w:val="0"/>
           <w:numId w:val="0"/>
         </w:numPr>
         <w:ind w:left="210" w:leftChars="0"/>
@@ -2926,6 +2930,7 @@
     <w:p>
       <w:pPr>
         <w:numPr>
+          <w:ilvl w:val="0"/>
           <w:numId w:val="0"/>
         </w:numPr>
         <w:ind w:left="210" w:leftChars="0"/>
@@ -2945,6 +2950,7 @@
     <w:p>
       <w:pPr>
         <w:numPr>
+          <w:ilvl w:val="0"/>
           <w:numId w:val="0"/>
         </w:numPr>
         <w:ind w:left="210" w:leftChars="0"/>
@@ -2996,6 +3002,7 @@
     <w:p>
       <w:pPr>
         <w:numPr>
+          <w:ilvl w:val="0"/>
           <w:numId w:val="0"/>
         </w:numPr>
         <w:ind w:left="210" w:leftChars="0"/>
@@ -4226,6 +4233,7 @@
     <w:p>
       <w:pPr>
         <w:numPr>
+          <w:ilvl w:val="0"/>
           <w:numId w:val="0"/>
         </w:numPr>
         <w:ind w:left="210" w:leftChars="0"/>
@@ -5610,6 +5618,39 @@
           <w:lang w:val="en-US" w:eastAsia="zh-CN" w:bidi="ar"/>
         </w:rPr>
         <w:t>&gt;</w:t>
+      </w:r>
+    </w:p>
+    <w:p>
+      <w:pPr>
+        <w:numPr>
+          <w:ilvl w:val="0"/>
+          <w:numId w:val="0"/>
+        </w:numPr>
+        <w:ind w:left="210" w:leftChars="0"/>
+        <w:rPr>
+          <w:rFonts w:hint="eastAsia"/>
+          <w:lang w:val="en-US" w:eastAsia="zh-CN"/>
+        </w:rPr>
+      </w:pPr>
+    </w:p>
+    <w:p>
+      <w:pPr>
+        <w:numPr>
+          <w:ilvl w:val="0"/>
+          <w:numId w:val="2"/>
+        </w:numPr>
+        <w:ind w:left="210" w:leftChars="0" w:firstLine="0" w:firstLineChars="0"/>
+        <w:rPr>
+          <w:rFonts w:hint="eastAsia"/>
+          <w:lang w:val="en-US" w:eastAsia="zh-CN"/>
+        </w:rPr>
+      </w:pPr>
+      <w:r>
+        <w:rPr>
+          <w:rFonts w:hint="eastAsia"/>
+          <w:lang w:val="en-US" w:eastAsia="zh-CN"/>
+        </w:rPr>
+        <w:t>computed 和 watch</w:t>
       </w:r>
     </w:p>
     <w:p>
@@ -5647,8 +5688,47 @@
           <w:lang w:val="en-US" w:eastAsia="zh-CN"/>
         </w:rPr>
       </w:pPr>
+      <w:r>
+        <w:rPr>
+          <w:rFonts w:hint="eastAsia"/>
+          <w:lang w:val="en-US" w:eastAsia="zh-CN"/>
+        </w:rPr>
+        <w:t>三  生命周期</w:t>
+      </w:r>
+    </w:p>
+    <w:p>
+      <w:pPr>
+        <w:numPr>
+          <w:numId w:val="0"/>
+        </w:numPr>
+        <w:ind w:left="210" w:leftChars="0"/>
+        <w:rPr>
+          <w:rFonts w:hint="eastAsia"/>
+          <w:lang w:val="en-US" w:eastAsia="zh-CN"/>
+        </w:rPr>
+      </w:pPr>
+      <w:r>
+        <w:rPr>
+          <w:rFonts w:hint="eastAsia"/>
+          <w:lang w:val="en-US" w:eastAsia="zh-CN"/>
+        </w:rPr>
+        <w:t xml:space="preserve">  </w:t>
+      </w:r>
       <w:bookmarkStart w:id="0" w:name="_GoBack"/>
       <w:bookmarkEnd w:id="0"/>
+    </w:p>
+    <w:p>
+      <w:pPr>
+        <w:numPr>
+          <w:ilvl w:val="0"/>
+          <w:numId w:val="0"/>
+        </w:numPr>
+        <w:ind w:left="210" w:leftChars="0"/>
+        <w:rPr>
+          <w:rFonts w:hint="eastAsia"/>
+          <w:lang w:val="en-US" w:eastAsia="zh-CN"/>
+        </w:rPr>
+      </w:pPr>
     </w:p>
     <w:sectPr>
       <w:pgSz w:w="11906" w:h="16838"/>
